--- a/sp/pj2/document.docx
+++ b/sp/pj2/document.docx
@@ -1,6 +1,6 @@
 
 <file path=word/document.xml><?xml version="1.0" encoding="utf-8"?>
-<w:document xmlns:wpc="http://schemas.microsoft.com/office/word/2010/wordprocessingCanvas" xmlns:cx="http://schemas.microsoft.com/office/drawing/2014/chartex" xmlns:cx1="http://schemas.microsoft.com/office/drawing/2015/9/8/chartex" xmlns:cx2="http://schemas.microsoft.com/office/drawing/2015/10/21/chartex" xmlns:cx3="http://schemas.microsoft.com/office/drawing/2016/5/9/chartex" xmlns:cx4="http://schemas.microsoft.com/office/drawing/2016/5/10/chartex" xmlns:cx5="http://schemas.microsoft.com/office/drawing/2016/5/11/chartex" xmlns:cx6="http://schemas.microsoft.com/office/drawing/2016/5/12/chartex" xmlns:cx7="http://schemas.microsoft.com/office/drawing/2016/5/13/chartex" xmlns:cx8="http://schemas.microsoft.com/office/drawing/2016/5/14/chartex" xmlns:mc="http://schemas.openxmlformats.org/markup-compatibility/2006" xmlns:aink="http://schemas.microsoft.com/office/drawing/2016/ink" xmlns:am3d="http://schemas.microsoft.com/office/drawing/2017/model3d" xmlns:o="urn:schemas-microsoft-com:office:office" xmlns:oel="http://schemas.microsoft.com/office/2019/extlst" xmlns:r="http://schemas.openxmlformats.org/officeDocument/2006/relationships" xmlns:m="http://schemas.openxmlformats.org/officeDocument/2006/math" xmlns:v="urn:schemas-microsoft-com:vml" xmlns:wp14="http://schemas.microsoft.com/office/word/2010/wordprocessingDrawing" xmlns:wp="http://schemas.openxmlformats.org/drawingml/2006/wordprocessingDrawing" xmlns:w10="urn:schemas-microsoft-com:office:word" xmlns:w="http://schemas.openxmlformats.org/wordprocessingml/2006/main" xmlns:w14="http://schemas.microsoft.com/office/word/2010/wordml" xmlns:w15="http://schemas.microsoft.com/office/word/2012/wordml" xmlns:w16cex="http://schemas.microsoft.com/office/word/2018/wordml/cex" xmlns:w16cid="http://schemas.microsoft.com/office/word/2016/wordml/cid" xmlns:w16="http://schemas.microsoft.com/office/word/2018/wordml" xmlns:w16sdtdh="http://schemas.microsoft.com/office/word/2020/wordml/sdtdatahash" xmlns:w16se="http://schemas.microsoft.com/office/word/2015/wordml/symex" xmlns:wpg="http://schemas.microsoft.com/office/word/2010/wordprocessingGroup" xmlns:wpi="http://schemas.microsoft.com/office/word/2010/wordprocessingInk" xmlns:wne="http://schemas.microsoft.com/office/word/2006/wordml" xmlns:wps="http://schemas.microsoft.com/office/word/2010/wordprocessingShape" mc:Ignorable="w14 w15 w16se w16cid w16 w16cex w16sdtdh wp14">
+<w:document xmlns:wpc="http://schemas.microsoft.com/office/word/2010/wordprocessingCanvas" xmlns:mc="http://schemas.openxmlformats.org/markup-compatibility/2006" xmlns:o="urn:schemas-microsoft-com:office:office" xmlns:r="http://schemas.openxmlformats.org/officeDocument/2006/relationships" xmlns:m="http://schemas.openxmlformats.org/officeDocument/2006/math" xmlns:v="urn:schemas-microsoft-com:vml" xmlns:wp14="http://schemas.microsoft.com/office/word/2010/wordprocessingDrawing" xmlns:wp="http://schemas.openxmlformats.org/drawingml/2006/wordprocessingDrawing" xmlns:w10="urn:schemas-microsoft-com:office:word" xmlns:w="http://schemas.openxmlformats.org/wordprocessingml/2006/main" xmlns:w14="http://schemas.microsoft.com/office/word/2010/wordml" xmlns:wpg="http://schemas.microsoft.com/office/word/2010/wordprocessingGroup" xmlns:wpi="http://schemas.microsoft.com/office/word/2010/wordprocessingInk" xmlns:wne="http://schemas.microsoft.com/office/word/2006/wordml" xmlns:wps="http://schemas.microsoft.com/office/word/2010/wordprocessingShape">
   <w:body>
     <w:p>
       <w:pPr>
@@ -31,11 +31,11 @@
     </w:p>
     <w:p>
       <w:pPr>
+        <w:jc w:val="left"/>
         <w:tabs>
           <w:tab w:val="center" w:pos="4513"/>
           <w:tab w:val="left" w:pos="8555"/>
         </w:tabs>
-        <w:jc w:val="left"/>
         <w:rPr>
           <w:b/>
           <w:sz w:val="44"/>
@@ -48,6 +48,13 @@
           <w:sz w:val="44"/>
         </w:rPr>
         <w:tab/>
+      </w:r>
+      <w:r>
+        <w:rPr>
+          <w:rFonts w:hint="eastAsia"/>
+          <w:b/>
+          <w:sz w:val="44"/>
+        </w:rPr>
         <w:t xml:space="preserve">System Programming Project </w:t>
       </w:r>
       <w:r>
@@ -221,19 +228,73 @@
     <w:p>
       <w:pPr>
         <w:rPr>
+          <w:lang/>
           <w:b/>
           <w:sz w:val="24"/>
-        </w:rPr>
-      </w:pPr>
-    </w:p>
-    <w:p>
-      <w:pPr>
-        <w:pStyle w:val="ListParagraph"/>
+          <w:rtl w:val="off"/>
+        </w:rPr>
+      </w:pPr>
+    </w:p>
+    <w:p>
+      <w:pPr>
+        <w:rPr>
+          <w:b/>
+          <w:sz w:val="24"/>
+        </w:rPr>
+      </w:pPr>
+      <w:r>
+        <w:rPr>
+          <w:b/>
+          <w:sz w:val="24"/>
+        </w:rPr>
+        <w:drawing>
+          <wp:inline distT="0" distB="0" distL="180" distR="180">
+            <wp:extent cx="5731510" cy="1939290"/>
+            <wp:effectExtent l="0" t="0" r="0" b="0"/>
+            <wp:docPr id="1025" name="shape1025" hidden="0"/>
+            <wp:cNvGraphicFramePr/>
+            <a:graphic xmlns:a="http://schemas.openxmlformats.org/drawingml/2006/main">
+              <a:graphicData uri="http://schemas.openxmlformats.org/drawingml/2006/picture">
+                <pic:pic xmlns:pic="http://schemas.openxmlformats.org/drawingml/2006/picture">
+                  <pic:nvPicPr>
+                    <pic:cNvPr id="0" name="이미지"/>
+                    <pic:cNvPicPr preferRelativeResize="1"/>
+                  </pic:nvPicPr>
+                  <pic:blipFill>
+                    <a:blip r:embed="rId1">
+                      <a:extLst>
+                        <a:ext uri="{28A0092B-C50C-407E-A947-70E740481C1C}">
+                          <a14:useLocalDpi xmlns:a14="http://schemas.microsoft.com/office/drawing/2010/main" val="0"/>
+                        </a:ext>
+                      </a:extLst>
+                    </a:blip>
+                    <a:srcRect/>
+                    <a:stretch>
+                      <a:fillRect/>
+                    </a:stretch>
+                  </pic:blipFill>
+                  <pic:spPr>
+                    <a:xfrm>
+                      <a:off x="0" y="0"/>
+                      <a:ext cx="5731510" cy="1939290"/>
+                    </a:xfrm>
+                    <a:prstGeom prst="rect"/>
+                  </pic:spPr>
+                </pic:pic>
+              </a:graphicData>
+            </a:graphic>
+          </wp:inline>
+        </w:drawing>
+      </w:r>
+    </w:p>
+    <w:p>
+      <w:pPr>
+        <w:pStyle w:val="af1"/>
+        <w:ind w:leftChars="0"/>
         <w:numPr>
           <w:ilvl w:val="0"/>
           <w:numId w:val="1"/>
         </w:numPr>
-        <w:ind w:leftChars="0"/>
         <w:rPr>
           <w:b/>
           <w:sz w:val="24"/>
@@ -247,18 +308,17 @@
           <w:sz w:val="24"/>
           <w:szCs w:val="24"/>
         </w:rPr>
-        <w:lastRenderedPageBreak/>
         <w:t>개발 목표</w:t>
       </w:r>
     </w:p>
     <w:p>
       <w:pPr>
-        <w:pStyle w:val="ListParagraph"/>
+        <w:pStyle w:val="af1"/>
+        <w:ind w:leftChars="0"/>
         <w:numPr>
           <w:ilvl w:val="0"/>
           <w:numId w:val="2"/>
         </w:numPr>
-        <w:ind w:leftChars="0"/>
         <w:rPr>
           <w:b/>
           <w:color w:val="5B9BD5"/>
@@ -277,12 +337,12 @@
     </w:p>
     <w:p>
       <w:pPr>
-        <w:pStyle w:val="ListParagraph"/>
+        <w:pStyle w:val="af1"/>
+        <w:ind w:leftChars="0"/>
         <w:numPr>
           <w:ilvl w:val="0"/>
           <w:numId w:val="2"/>
         </w:numPr>
-        <w:ind w:leftChars="0"/>
         <w:rPr>
           <w:b/>
           <w:color w:val="5B9BD5"/>
@@ -329,12 +389,12 @@
     </w:p>
     <w:p>
       <w:pPr>
-        <w:pStyle w:val="ListParagraph"/>
+        <w:pStyle w:val="af1"/>
+        <w:ind w:leftChars="0"/>
         <w:numPr>
           <w:ilvl w:val="0"/>
           <w:numId w:val="1"/>
         </w:numPr>
-        <w:ind w:leftChars="0"/>
         <w:rPr>
           <w:b/>
           <w:sz w:val="24"/>
@@ -353,12 +413,12 @@
     </w:p>
     <w:p>
       <w:pPr>
-        <w:pStyle w:val="ListParagraph"/>
+        <w:pStyle w:val="af1"/>
+        <w:ind w:leftChars="0"/>
         <w:numPr>
           <w:ilvl w:val="1"/>
           <w:numId w:val="1"/>
         </w:numPr>
-        <w:ind w:leftChars="0"/>
         <w:rPr>
           <w:b/>
           <w:sz w:val="22"/>
@@ -377,12 +437,12 @@
     </w:p>
     <w:p>
       <w:pPr>
-        <w:pStyle w:val="ListParagraph"/>
+        <w:pStyle w:val="af1"/>
+        <w:ind w:leftChars="0"/>
         <w:numPr>
           <w:ilvl w:val="0"/>
           <w:numId w:val="3"/>
         </w:numPr>
-        <w:ind w:leftChars="0"/>
         <w:rPr>
           <w:b/>
           <w:color w:val="5B9BD5"/>
@@ -403,12 +463,12 @@
     </w:p>
     <w:p>
       <w:pPr>
-        <w:pStyle w:val="ListParagraph"/>
+        <w:pStyle w:val="af1"/>
+        <w:ind w:leftChars="0"/>
         <w:numPr>
           <w:ilvl w:val="0"/>
           <w:numId w:val="4"/>
         </w:numPr>
-        <w:ind w:leftChars="0"/>
         <w:rPr>
           <w:bCs/>
           <w:sz w:val="22"/>
@@ -451,12 +511,12 @@
     </w:p>
     <w:p>
       <w:pPr>
-        <w:pStyle w:val="ListParagraph"/>
+        <w:pStyle w:val="af1"/>
+        <w:ind w:leftChars="0"/>
         <w:numPr>
           <w:ilvl w:val="0"/>
           <w:numId w:val="4"/>
         </w:numPr>
-        <w:ind w:leftChars="0"/>
         <w:rPr>
           <w:bCs/>
           <w:sz w:val="22"/>
@@ -499,12 +559,12 @@
     </w:p>
     <w:p>
       <w:pPr>
-        <w:pStyle w:val="ListParagraph"/>
+        <w:pStyle w:val="af1"/>
+        <w:ind w:leftChars="0"/>
         <w:numPr>
           <w:ilvl w:val="0"/>
           <w:numId w:val="4"/>
         </w:numPr>
-        <w:ind w:leftChars="0"/>
         <w:rPr>
           <w:bCs/>
           <w:sz w:val="22"/>
@@ -532,12 +592,12 @@
     </w:p>
     <w:p>
       <w:pPr>
-        <w:pStyle w:val="ListParagraph"/>
+        <w:pStyle w:val="af1"/>
+        <w:ind w:leftChars="0"/>
         <w:numPr>
           <w:ilvl w:val="1"/>
           <w:numId w:val="1"/>
         </w:numPr>
-        <w:ind w:leftChars="0"/>
         <w:rPr>
           <w:b/>
           <w:sz w:val="22"/>
@@ -556,12 +616,12 @@
     </w:p>
     <w:p>
       <w:pPr>
-        <w:pStyle w:val="ListParagraph"/>
+        <w:pStyle w:val="af1"/>
+        <w:ind w:leftChars="0"/>
         <w:numPr>
           <w:ilvl w:val="0"/>
           <w:numId w:val="3"/>
         </w:numPr>
-        <w:ind w:leftChars="0"/>
         <w:rPr>
           <w:b/>
           <w:color w:val="5B9BD5"/>
@@ -586,7 +646,7 @@
           <w:color w:val="5B9BD5"/>
           <w:sz w:val="22"/>
           <w:szCs w:val="24"/>
-          <w:u w:val="single"/>
+          <w:u w:val="single" w:color="auto"/>
         </w:rPr>
         <w:t>만</w:t>
       </w:r>
@@ -603,12 +663,12 @@
     </w:p>
     <w:p>
       <w:pPr>
-        <w:pStyle w:val="ListParagraph"/>
+        <w:pStyle w:val="af1"/>
+        <w:ind w:leftChars="0"/>
         <w:numPr>
           <w:ilvl w:val="0"/>
           <w:numId w:val="3"/>
         </w:numPr>
-        <w:ind w:leftChars="0"/>
         <w:rPr>
           <w:b/>
           <w:color w:val="5B9BD5"/>
@@ -647,12 +707,12 @@
     </w:p>
     <w:p>
       <w:pPr>
-        <w:pStyle w:val="ListParagraph"/>
+        <w:pStyle w:val="af1"/>
+        <w:ind w:leftChars="0"/>
         <w:numPr>
           <w:ilvl w:val="0"/>
           <w:numId w:val="3"/>
         </w:numPr>
-        <w:ind w:leftChars="0"/>
         <w:rPr>
           <w:b/>
           <w:bCs/>
@@ -697,7 +757,6 @@
         </w:rPr>
         <w:t xml:space="preserve">Event-driven Approach with </w:t>
       </w:r>
-      <w:proofErr w:type="gramStart"/>
       <w:r>
         <w:rPr>
           <w:b/>
@@ -707,7 +766,6 @@
         </w:rPr>
         <w:t>select(</w:t>
       </w:r>
-      <w:proofErr w:type="gramEnd"/>
       <w:r>
         <w:rPr>
           <w:b/>
@@ -730,12 +788,12 @@
     </w:p>
     <w:p>
       <w:pPr>
-        <w:pStyle w:val="ListParagraph"/>
+        <w:pStyle w:val="af1"/>
+        <w:ind w:leftChars="0"/>
         <w:numPr>
           <w:ilvl w:val="1"/>
           <w:numId w:val="3"/>
         </w:numPr>
-        <w:ind w:leftChars="0"/>
         <w:rPr>
           <w:bCs/>
           <w:sz w:val="22"/>
@@ -779,19 +837,18 @@
     </w:p>
     <w:p>
       <w:pPr>
-        <w:pStyle w:val="ListParagraph"/>
+        <w:pStyle w:val="af1"/>
+        <w:ind w:leftChars="0"/>
         <w:numPr>
           <w:ilvl w:val="1"/>
           <w:numId w:val="3"/>
         </w:numPr>
-        <w:ind w:leftChars="0"/>
-        <w:rPr>
-          <w:bCs/>
-          <w:sz w:val="22"/>
-          <w:szCs w:val="24"/>
-        </w:rPr>
-      </w:pPr>
-      <w:proofErr w:type="spellStart"/>
+        <w:rPr>
+          <w:bCs/>
+          <w:sz w:val="22"/>
+          <w:szCs w:val="24"/>
+        </w:rPr>
+      </w:pPr>
       <w:r>
         <w:rPr>
           <w:bCs/>
@@ -800,7 +857,6 @@
         </w:rPr>
         <w:t>epoll</w:t>
       </w:r>
-      <w:proofErr w:type="spellEnd"/>
       <w:r>
         <w:rPr>
           <w:rFonts w:hint="eastAsia"/>
@@ -813,12 +869,12 @@
     </w:p>
     <w:p>
       <w:pPr>
-        <w:pStyle w:val="ListParagraph"/>
+        <w:pStyle w:val="af1"/>
+        <w:ind w:leftChars="0"/>
         <w:numPr>
           <w:ilvl w:val="0"/>
           <w:numId w:val="3"/>
         </w:numPr>
-        <w:ind w:leftChars="0"/>
         <w:rPr>
           <w:b/>
           <w:bCs/>
@@ -863,7 +919,6 @@
         </w:rPr>
         <w:t xml:space="preserve">Thread-based Approach with </w:t>
       </w:r>
-      <w:proofErr w:type="spellStart"/>
       <w:r>
         <w:rPr>
           <w:b/>
@@ -873,7 +928,6 @@
         </w:rPr>
         <w:t>pthread</w:t>
       </w:r>
-      <w:proofErr w:type="spellEnd"/>
       <w:r>
         <w:rPr>
           <w:rFonts w:hint="eastAsia"/>
@@ -887,12 +941,12 @@
     </w:p>
     <w:p>
       <w:pPr>
-        <w:pStyle w:val="ListParagraph"/>
+        <w:pStyle w:val="af1"/>
+        <w:ind w:leftChars="0"/>
         <w:numPr>
           <w:ilvl w:val="1"/>
           <w:numId w:val="3"/>
         </w:numPr>
-        <w:ind w:leftChars="0"/>
         <w:rPr>
           <w:bCs/>
           <w:sz w:val="22"/>
@@ -936,12 +990,12 @@
     </w:p>
     <w:p>
       <w:pPr>
-        <w:pStyle w:val="ListParagraph"/>
+        <w:pStyle w:val="af1"/>
+        <w:ind w:leftChars="0"/>
         <w:numPr>
           <w:ilvl w:val="1"/>
           <w:numId w:val="3"/>
         </w:numPr>
-        <w:ind w:leftChars="0"/>
         <w:rPr>
           <w:bCs/>
           <w:sz w:val="22"/>
@@ -977,12 +1031,12 @@
     </w:p>
     <w:p>
       <w:pPr>
-        <w:pStyle w:val="ListParagraph"/>
+        <w:pStyle w:val="af1"/>
+        <w:ind w:leftChars="0"/>
         <w:numPr>
           <w:ilvl w:val="0"/>
           <w:numId w:val="3"/>
         </w:numPr>
-        <w:ind w:leftChars="0"/>
         <w:rPr>
           <w:b/>
           <w:bCs/>
@@ -1040,12 +1094,12 @@
     </w:p>
     <w:p>
       <w:pPr>
-        <w:pStyle w:val="ListParagraph"/>
+        <w:pStyle w:val="af1"/>
+        <w:ind w:leftChars="0"/>
         <w:numPr>
           <w:ilvl w:val="1"/>
           <w:numId w:val="3"/>
         </w:numPr>
-        <w:ind w:leftChars="0"/>
         <w:rPr>
           <w:bCs/>
           <w:sz w:val="22"/>
@@ -1141,12 +1195,12 @@
     </w:p>
     <w:p>
       <w:pPr>
-        <w:pStyle w:val="ListParagraph"/>
+        <w:pStyle w:val="af1"/>
+        <w:ind w:leftChars="0"/>
         <w:numPr>
           <w:ilvl w:val="1"/>
           <w:numId w:val="3"/>
         </w:numPr>
-        <w:ind w:leftChars="0"/>
         <w:rPr>
           <w:bCs/>
           <w:sz w:val="22"/>
@@ -1190,10 +1244,10 @@
     </w:p>
     <w:p>
       <w:pPr>
+        <w:autoSpaceDE/>
+        <w:autoSpaceDN/>
         <w:widowControl/>
         <w:wordWrap/>
-        <w:autoSpaceDE/>
-        <w:autoSpaceDN/>
         <w:rPr>
           <w:rFonts w:hint="eastAsia"/>
           <w:bCs/>
@@ -1212,37 +1266,36 @@
     </w:p>
     <w:p>
       <w:pPr>
-        <w:pStyle w:val="ListParagraph"/>
+        <w:pStyle w:val="af1"/>
+        <w:ind w:leftChars="0"/>
         <w:numPr>
           <w:ilvl w:val="1"/>
           <w:numId w:val="1"/>
         </w:numPr>
-        <w:ind w:leftChars="0"/>
-        <w:rPr>
-          <w:b/>
-          <w:sz w:val="22"/>
-          <w:szCs w:val="24"/>
-        </w:rPr>
-      </w:pPr>
-      <w:r>
-        <w:rPr>
-          <w:rFonts w:hint="eastAsia"/>
-          <w:b/>
-          <w:sz w:val="22"/>
-          <w:szCs w:val="24"/>
-        </w:rPr>
-        <w:lastRenderedPageBreak/>
+        <w:rPr>
+          <w:b/>
+          <w:sz w:val="22"/>
+          <w:szCs w:val="24"/>
+        </w:rPr>
+      </w:pPr>
+      <w:r>
+        <w:rPr>
+          <w:rFonts w:hint="eastAsia"/>
+          <w:b/>
+          <w:sz w:val="22"/>
+          <w:szCs w:val="24"/>
+        </w:rPr>
         <w:t>개발 방법</w:t>
       </w:r>
     </w:p>
     <w:p>
       <w:pPr>
-        <w:pStyle w:val="ListParagraph"/>
+        <w:pStyle w:val="af1"/>
+        <w:ind w:leftChars="0"/>
         <w:numPr>
           <w:ilvl w:val="0"/>
           <w:numId w:val="3"/>
         </w:numPr>
-        <w:ind w:leftChars="0"/>
         <w:rPr>
           <w:b/>
           <w:color w:val="5B9BD5"/>
@@ -1310,7 +1363,7 @@
     </w:p>
     <w:p>
       <w:pPr>
-        <w:pStyle w:val="ListParagraph"/>
+        <w:pStyle w:val="af1"/>
         <w:ind w:leftChars="0" w:left="400"/>
         <w:rPr>
           <w:bCs/>
@@ -1321,12 +1374,12 @@
     </w:p>
     <w:p>
       <w:pPr>
-        <w:pStyle w:val="ListParagraph"/>
+        <w:pStyle w:val="af1"/>
+        <w:ind w:leftChars="0"/>
         <w:numPr>
           <w:ilvl w:val="0"/>
           <w:numId w:val="1"/>
         </w:numPr>
-        <w:ind w:leftChars="0"/>
         <w:rPr>
           <w:b/>
           <w:sz w:val="24"/>
@@ -1345,12 +1398,12 @@
     </w:p>
     <w:p>
       <w:pPr>
-        <w:pStyle w:val="ListParagraph"/>
+        <w:pStyle w:val="af1"/>
+        <w:ind w:leftChars="0"/>
         <w:numPr>
           <w:ilvl w:val="0"/>
           <w:numId w:val="3"/>
         </w:numPr>
-        <w:ind w:leftChars="0"/>
         <w:rPr>
           <w:b/>
           <w:color w:val="5B9BD5"/>
@@ -1380,12 +1433,12 @@
     </w:p>
     <w:p>
       <w:pPr>
-        <w:pStyle w:val="ListParagraph"/>
+        <w:pStyle w:val="af1"/>
+        <w:ind w:leftChars="0"/>
         <w:numPr>
           <w:ilvl w:val="0"/>
           <w:numId w:val="3"/>
         </w:numPr>
-        <w:ind w:leftChars="0"/>
         <w:rPr>
           <w:b/>
           <w:color w:val="5B9BD5"/>
@@ -1406,12 +1459,12 @@
     </w:p>
     <w:p>
       <w:pPr>
-        <w:pStyle w:val="ListParagraph"/>
+        <w:pStyle w:val="af1"/>
+        <w:ind w:leftChars="0"/>
         <w:numPr>
           <w:ilvl w:val="0"/>
           <w:numId w:val="1"/>
         </w:numPr>
-        <w:ind w:leftChars="0"/>
         <w:rPr>
           <w:b/>
           <w:sz w:val="24"/>
@@ -1480,12 +1533,12 @@
     </w:p>
     <w:p>
       <w:pPr>
-        <w:pStyle w:val="ListParagraph"/>
+        <w:pStyle w:val="af1"/>
+        <w:ind w:leftChars="0"/>
         <w:numPr>
           <w:ilvl w:val="0"/>
           <w:numId w:val="3"/>
         </w:numPr>
-        <w:ind w:leftChars="0"/>
         <w:rPr>
           <w:b/>
           <w:color w:val="5B9BD5"/>
@@ -1553,14 +1606,13 @@
 </file>
 
 <file path=word/numbering.xml><?xml version="1.0" encoding="utf-8"?>
-<w:numbering xmlns:wpc="http://schemas.microsoft.com/office/word/2010/wordprocessingCanvas" xmlns:cx="http://schemas.microsoft.com/office/drawing/2014/chartex" xmlns:cx1="http://schemas.microsoft.com/office/drawing/2015/9/8/chartex" xmlns:cx2="http://schemas.microsoft.com/office/drawing/2015/10/21/chartex" xmlns:cx3="http://schemas.microsoft.com/office/drawing/2016/5/9/chartex" xmlns:cx4="http://schemas.microsoft.com/office/drawing/2016/5/10/chartex" xmlns:cx5="http://schemas.microsoft.com/office/drawing/2016/5/11/chartex" xmlns:cx6="http://schemas.microsoft.com/office/drawing/2016/5/12/chartex" xmlns:cx7="http://schemas.microsoft.com/office/drawing/2016/5/13/chartex" xmlns:cx8="http://schemas.microsoft.com/office/drawing/2016/5/14/chartex" xmlns:mc="http://schemas.openxmlformats.org/markup-compatibility/2006" xmlns:aink="http://schemas.microsoft.com/office/drawing/2016/ink" xmlns:am3d="http://schemas.microsoft.com/office/drawing/2017/model3d" xmlns:o="urn:schemas-microsoft-com:office:office" xmlns:oel="http://schemas.microsoft.com/office/2019/extlst" xmlns:r="http://schemas.openxmlformats.org/officeDocument/2006/relationships" xmlns:m="http://schemas.openxmlformats.org/officeDocument/2006/math" xmlns:v="urn:schemas-microsoft-com:vml" xmlns:wp14="http://schemas.microsoft.com/office/word/2010/wordprocessingDrawing" xmlns:wp="http://schemas.openxmlformats.org/drawingml/2006/wordprocessingDrawing" xmlns:w10="urn:schemas-microsoft-com:office:word" xmlns:w="http://schemas.openxmlformats.org/wordprocessingml/2006/main" xmlns:w14="http://schemas.microsoft.com/office/word/2010/wordml" xmlns:w15="http://schemas.microsoft.com/office/word/2012/wordml" xmlns:w16cex="http://schemas.microsoft.com/office/word/2018/wordml/cex" xmlns:w16cid="http://schemas.microsoft.com/office/word/2016/wordml/cid" xmlns:w16="http://schemas.microsoft.com/office/word/2018/wordml" xmlns:w16sdtdh="http://schemas.microsoft.com/office/word/2020/wordml/sdtdatahash" xmlns:w16se="http://schemas.microsoft.com/office/word/2015/wordml/symex" xmlns:wpg="http://schemas.microsoft.com/office/word/2010/wordprocessingGroup" xmlns:wpi="http://schemas.microsoft.com/office/word/2010/wordprocessingInk" xmlns:wne="http://schemas.microsoft.com/office/word/2006/wordml" xmlns:wps="http://schemas.microsoft.com/office/word/2010/wordprocessingShape" mc:Ignorable="w14 w15 w16se w16cid w16 w16cex w16sdtdh wp14">
-  <w:abstractNum w:abstractNumId="0" w15:restartNumberingAfterBreak="0">
-    <w:nsid w:val="07627A52"/>
+<w:numbering xmlns:ve="http://schemas.openxmlformats.org/markup-compatibility/2006" xmlns:o="urn:schemas-microsoft-com:office:office" xmlns:r="http://schemas.openxmlformats.org/officeDocument/2006/relationships" xmlns:m="http://schemas.openxmlformats.org/officeDocument/2006/math" xmlns:v="urn:schemas-microsoft-com:vml" xmlns:wp="http://schemas.openxmlformats.org/drawingml/2006/wordprocessingDrawing" xmlns:w10="urn:schemas-microsoft-com:office:word" xmlns:w="http://schemas.openxmlformats.org/wordprocessingml/2006/main" xmlns:w14="http://schemas.microsoft.com/office/word/2010/wordml" xmlns:wne="http://schemas.microsoft.com/office/word/2006/wordml">
+  <w:abstractNum w:abstractNumId="0">
+    <w:nsid w:val="7627a52"/>
     <w:multiLevelType w:val="hybridMultilevel"/>
-    <w:tmpl w:val="575CEDE0"/>
-    <w:lvl w:ilvl="0" w:tplc="14FC62AA">
-      <w:start w:val="1"/>
-      <w:numFmt w:val="decimal"/>
+    <w:tmpl w:val="575cede0"/>
+    <w:lvl w:ilvl="0" w:tplc="14fc62aa">
+      <w:start w:val="1"/>
       <w:lvlText w:val="%1."/>
       <w:lvlJc w:val="left"/>
       <w:pPr>
@@ -1572,7 +1624,7 @@
         <w:bCs/>
       </w:rPr>
     </w:lvl>
-    <w:lvl w:ilvl="1" w:tplc="04090019">
+    <w:lvl w:ilvl="1" w:tplc="4090019">
       <w:start w:val="1"/>
       <w:numFmt w:val="upperLetter"/>
       <w:lvlText w:val="%2."/>
@@ -1581,7 +1633,7 @@
         <w:ind w:left="1200" w:hanging="400"/>
       </w:pPr>
     </w:lvl>
-    <w:lvl w:ilvl="2" w:tplc="0409001B" w:tentative="1">
+    <w:lvl w:ilvl="2" w:tentative="on" w:tplc="409001b">
       <w:start w:val="1"/>
       <w:numFmt w:val="lowerRoman"/>
       <w:lvlText w:val="%3."/>
@@ -1590,16 +1642,15 @@
         <w:ind w:left="1600" w:hanging="400"/>
       </w:pPr>
     </w:lvl>
-    <w:lvl w:ilvl="3" w:tplc="0409000F" w:tentative="1">
-      <w:start w:val="1"/>
-      <w:numFmt w:val="decimal"/>
+    <w:lvl w:ilvl="3" w:tentative="on" w:tplc="409000f">
+      <w:start w:val="1"/>
       <w:lvlText w:val="%4."/>
       <w:lvlJc w:val="left"/>
       <w:pPr>
         <w:ind w:left="2000" w:hanging="400"/>
       </w:pPr>
     </w:lvl>
-    <w:lvl w:ilvl="4" w:tplc="04090019" w:tentative="1">
+    <w:lvl w:ilvl="4" w:tentative="on" w:tplc="4090019">
       <w:start w:val="1"/>
       <w:numFmt w:val="upperLetter"/>
       <w:lvlText w:val="%5."/>
@@ -1608,7 +1659,7 @@
         <w:ind w:left="2400" w:hanging="400"/>
       </w:pPr>
     </w:lvl>
-    <w:lvl w:ilvl="5" w:tplc="0409001B" w:tentative="1">
+    <w:lvl w:ilvl="5" w:tentative="on" w:tplc="409001b">
       <w:start w:val="1"/>
       <w:numFmt w:val="lowerRoman"/>
       <w:lvlText w:val="%6."/>
@@ -1617,16 +1668,15 @@
         <w:ind w:left="2800" w:hanging="400"/>
       </w:pPr>
     </w:lvl>
-    <w:lvl w:ilvl="6" w:tplc="0409000F" w:tentative="1">
-      <w:start w:val="1"/>
-      <w:numFmt w:val="decimal"/>
+    <w:lvl w:ilvl="6" w:tentative="on" w:tplc="409000f">
+      <w:start w:val="1"/>
       <w:lvlText w:val="%7."/>
       <w:lvlJc w:val="left"/>
       <w:pPr>
         <w:ind w:left="3200" w:hanging="400"/>
       </w:pPr>
     </w:lvl>
-    <w:lvl w:ilvl="7" w:tplc="04090019" w:tentative="1">
+    <w:lvl w:ilvl="7" w:tentative="on" w:tplc="4090019">
       <w:start w:val="1"/>
       <w:numFmt w:val="upperLetter"/>
       <w:lvlText w:val="%8."/>
@@ -1635,7 +1685,7 @@
         <w:ind w:left="3600" w:hanging="400"/>
       </w:pPr>
     </w:lvl>
-    <w:lvl w:ilvl="8" w:tplc="0409001B" w:tentative="1">
+    <w:lvl w:ilvl="8" w:tentative="on" w:tplc="409001b">
       <w:start w:val="1"/>
       <w:numFmt w:val="lowerRoman"/>
       <w:lvlText w:val="%9."/>
@@ -1645,11 +1695,11 @@
       </w:pPr>
     </w:lvl>
   </w:abstractNum>
-  <w:abstractNum w:abstractNumId="1" w15:restartNumberingAfterBreak="0">
-    <w:nsid w:val="1FD56DF7"/>
+  <w:abstractNum w:abstractNumId="1">
+    <w:nsid w:val="43734a41"/>
     <w:multiLevelType w:val="hybridMultilevel"/>
-    <w:tmpl w:val="0242E7A0"/>
-    <w:lvl w:ilvl="0" w:tplc="C6F8ABBA">
+    <w:tmpl w:val="8040a3aa"/>
+    <w:lvl w:ilvl="0" w:tplc="31bec7ee">
       <w:numFmt w:val="bullet"/>
       <w:lvlText w:val="-"/>
       <w:lvlJc w:val="left"/>
@@ -1657,10 +1707,122 @@
         <w:ind w:left="760" w:hanging="360"/>
       </w:pPr>
       <w:rPr>
-        <w:rFonts w:ascii="Malgun Gothic" w:eastAsia="Malgun Gothic" w:hAnsi="Malgun Gothic" w:hint="eastAsia"/>
-      </w:rPr>
-    </w:lvl>
-    <w:lvl w:ilvl="1" w:tplc="04090009">
+        <w:rFonts w:ascii="맑은 고딕" w:eastAsia="맑은 고딕" w:hAnsi="맑은 고딕" w:hint="eastAsia"/>
+      </w:rPr>
+    </w:lvl>
+    <w:lvl w:ilvl="1" w:tentative="on" w:tplc="4090003">
+      <w:start w:val="1"/>
+      <w:numFmt w:val="bullet"/>
+      <w:lvlText w:val=""/>
+      <w:lvlJc w:val="left"/>
+      <w:pPr>
+        <w:ind w:left="1200" w:hanging="400"/>
+      </w:pPr>
+      <w:rPr>
+        <w:rFonts w:ascii="Wingdings" w:hAnsi="Wingdings" w:hint="default"/>
+      </w:rPr>
+    </w:lvl>
+    <w:lvl w:ilvl="2" w:tentative="on" w:tplc="4090005">
+      <w:start w:val="1"/>
+      <w:numFmt w:val="bullet"/>
+      <w:lvlText w:val=""/>
+      <w:lvlJc w:val="left"/>
+      <w:pPr>
+        <w:ind w:left="1600" w:hanging="400"/>
+      </w:pPr>
+      <w:rPr>
+        <w:rFonts w:ascii="Wingdings" w:hAnsi="Wingdings" w:hint="default"/>
+      </w:rPr>
+    </w:lvl>
+    <w:lvl w:ilvl="3" w:tentative="on" w:tplc="4090001">
+      <w:start w:val="1"/>
+      <w:numFmt w:val="bullet"/>
+      <w:lvlText w:val=""/>
+      <w:lvlJc w:val="left"/>
+      <w:pPr>
+        <w:ind w:left="2000" w:hanging="400"/>
+      </w:pPr>
+      <w:rPr>
+        <w:rFonts w:ascii="Wingdings" w:hAnsi="Wingdings" w:hint="default"/>
+      </w:rPr>
+    </w:lvl>
+    <w:lvl w:ilvl="4" w:tentative="on" w:tplc="4090003">
+      <w:start w:val="1"/>
+      <w:numFmt w:val="bullet"/>
+      <w:lvlText w:val=""/>
+      <w:lvlJc w:val="left"/>
+      <w:pPr>
+        <w:ind w:left="2400" w:hanging="400"/>
+      </w:pPr>
+      <w:rPr>
+        <w:rFonts w:ascii="Wingdings" w:hAnsi="Wingdings" w:hint="default"/>
+      </w:rPr>
+    </w:lvl>
+    <w:lvl w:ilvl="5" w:tentative="on" w:tplc="4090005">
+      <w:start w:val="1"/>
+      <w:numFmt w:val="bullet"/>
+      <w:lvlText w:val=""/>
+      <w:lvlJc w:val="left"/>
+      <w:pPr>
+        <w:ind w:left="2800" w:hanging="400"/>
+      </w:pPr>
+      <w:rPr>
+        <w:rFonts w:ascii="Wingdings" w:hAnsi="Wingdings" w:hint="default"/>
+      </w:rPr>
+    </w:lvl>
+    <w:lvl w:ilvl="6" w:tentative="on" w:tplc="4090001">
+      <w:start w:val="1"/>
+      <w:numFmt w:val="bullet"/>
+      <w:lvlText w:val=""/>
+      <w:lvlJc w:val="left"/>
+      <w:pPr>
+        <w:ind w:left="3200" w:hanging="400"/>
+      </w:pPr>
+      <w:rPr>
+        <w:rFonts w:ascii="Wingdings" w:hAnsi="Wingdings" w:hint="default"/>
+      </w:rPr>
+    </w:lvl>
+    <w:lvl w:ilvl="7" w:tentative="on" w:tplc="4090003">
+      <w:start w:val="1"/>
+      <w:numFmt w:val="bullet"/>
+      <w:lvlText w:val=""/>
+      <w:lvlJc w:val="left"/>
+      <w:pPr>
+        <w:ind w:left="3600" w:hanging="400"/>
+      </w:pPr>
+      <w:rPr>
+        <w:rFonts w:ascii="Wingdings" w:hAnsi="Wingdings" w:hint="default"/>
+      </w:rPr>
+    </w:lvl>
+    <w:lvl w:ilvl="8" w:tentative="on" w:tplc="4090005">
+      <w:start w:val="1"/>
+      <w:numFmt w:val="bullet"/>
+      <w:lvlText w:val=""/>
+      <w:lvlJc w:val="left"/>
+      <w:pPr>
+        <w:ind w:left="4000" w:hanging="400"/>
+      </w:pPr>
+      <w:rPr>
+        <w:rFonts w:ascii="Wingdings" w:hAnsi="Wingdings" w:hint="default"/>
+      </w:rPr>
+    </w:lvl>
+  </w:abstractNum>
+  <w:abstractNum w:abstractNumId="2">
+    <w:nsid w:val="1fd56df7"/>
+    <w:multiLevelType w:val="hybridMultilevel"/>
+    <w:tmpl w:val="242e7a0"/>
+    <w:lvl w:ilvl="0" w:tplc="c6f8abba">
+      <w:numFmt w:val="bullet"/>
+      <w:lvlText w:val="-"/>
+      <w:lvlJc w:val="left"/>
+      <w:pPr>
+        <w:ind w:left="760" w:hanging="360"/>
+      </w:pPr>
+      <w:rPr>
+        <w:rFonts w:ascii="맑은 고딕" w:eastAsia="맑은 고딕" w:hAnsi="맑은 고딕" w:hint="eastAsia"/>
+      </w:rPr>
+    </w:lvl>
+    <w:lvl w:ilvl="1" w:tplc="4090009">
       <w:start w:val="1"/>
       <w:numFmt w:val="bullet"/>
       <w:lvlText w:val=""/>
@@ -1672,7 +1834,7 @@
         <w:rFonts w:ascii="Wingdings" w:hAnsi="Wingdings" w:hint="default"/>
       </w:rPr>
     </w:lvl>
-    <w:lvl w:ilvl="2" w:tplc="04090005" w:tentative="1">
+    <w:lvl w:ilvl="2" w:tentative="on" w:tplc="4090005">
       <w:start w:val="1"/>
       <w:numFmt w:val="bullet"/>
       <w:lvlText w:val=""/>
@@ -1684,7 +1846,7 @@
         <w:rFonts w:ascii="Wingdings" w:hAnsi="Wingdings" w:hint="default"/>
       </w:rPr>
     </w:lvl>
-    <w:lvl w:ilvl="3" w:tplc="04090001" w:tentative="1">
+    <w:lvl w:ilvl="3" w:tentative="on" w:tplc="4090001">
       <w:start w:val="1"/>
       <w:numFmt w:val="bullet"/>
       <w:lvlText w:val=""/>
@@ -1696,7 +1858,7 @@
         <w:rFonts w:ascii="Wingdings" w:hAnsi="Wingdings" w:hint="default"/>
       </w:rPr>
     </w:lvl>
-    <w:lvl w:ilvl="4" w:tplc="04090003" w:tentative="1">
+    <w:lvl w:ilvl="4" w:tentative="on" w:tplc="4090003">
       <w:start w:val="1"/>
       <w:numFmt w:val="bullet"/>
       <w:lvlText w:val=""/>
@@ -1708,7 +1870,7 @@
         <w:rFonts w:ascii="Wingdings" w:hAnsi="Wingdings" w:hint="default"/>
       </w:rPr>
     </w:lvl>
-    <w:lvl w:ilvl="5" w:tplc="04090005" w:tentative="1">
+    <w:lvl w:ilvl="5" w:tentative="on" w:tplc="4090005">
       <w:start w:val="1"/>
       <w:numFmt w:val="bullet"/>
       <w:lvlText w:val=""/>
@@ -1720,7 +1882,7 @@
         <w:rFonts w:ascii="Wingdings" w:hAnsi="Wingdings" w:hint="default"/>
       </w:rPr>
     </w:lvl>
-    <w:lvl w:ilvl="6" w:tplc="04090001" w:tentative="1">
+    <w:lvl w:ilvl="6" w:tentative="on" w:tplc="4090001">
       <w:start w:val="1"/>
       <w:numFmt w:val="bullet"/>
       <w:lvlText w:val=""/>
@@ -1732,7 +1894,7 @@
         <w:rFonts w:ascii="Wingdings" w:hAnsi="Wingdings" w:hint="default"/>
       </w:rPr>
     </w:lvl>
-    <w:lvl w:ilvl="7" w:tplc="04090003" w:tentative="1">
+    <w:lvl w:ilvl="7" w:tentative="on" w:tplc="4090003">
       <w:start w:val="1"/>
       <w:numFmt w:val="bullet"/>
       <w:lvlText w:val=""/>
@@ -1744,7 +1906,7 @@
         <w:rFonts w:ascii="Wingdings" w:hAnsi="Wingdings" w:hint="default"/>
       </w:rPr>
     </w:lvl>
-    <w:lvl w:ilvl="8" w:tplc="04090005" w:tentative="1">
+    <w:lvl w:ilvl="8" w:tentative="on" w:tplc="4090005">
       <w:start w:val="1"/>
       <w:numFmt w:val="bullet"/>
       <w:lvlText w:val=""/>
@@ -1757,13 +1919,12 @@
       </w:rPr>
     </w:lvl>
   </w:abstractNum>
-  <w:abstractNum w:abstractNumId="2" w15:restartNumberingAfterBreak="0">
-    <w:nsid w:val="30D87918"/>
+  <w:abstractNum w:abstractNumId="3">
+    <w:nsid w:val="30d87918"/>
     <w:multiLevelType w:val="hybridMultilevel"/>
-    <w:tmpl w:val="C6B0F20E"/>
-    <w:lvl w:ilvl="0" w:tplc="0409000F">
-      <w:start w:val="1"/>
-      <w:numFmt w:val="decimal"/>
+    <w:tmpl w:val="c6b0f20e"/>
+    <w:lvl w:ilvl="0" w:tplc="409000f">
+      <w:start w:val="1"/>
       <w:lvlText w:val="%1."/>
       <w:lvlJc w:val="left"/>
       <w:pPr>
@@ -1773,7 +1934,7 @@
         <w:rFonts w:hint="eastAsia"/>
       </w:rPr>
     </w:lvl>
-    <w:lvl w:ilvl="1" w:tplc="04090003" w:tentative="1">
+    <w:lvl w:ilvl="1" w:tentative="on" w:tplc="4090003">
       <w:start w:val="1"/>
       <w:numFmt w:val="bullet"/>
       <w:lvlText w:val=""/>
@@ -1785,7 +1946,7 @@
         <w:rFonts w:ascii="Wingdings" w:hAnsi="Wingdings" w:hint="default"/>
       </w:rPr>
     </w:lvl>
-    <w:lvl w:ilvl="2" w:tplc="04090005" w:tentative="1">
+    <w:lvl w:ilvl="2" w:tentative="on" w:tplc="4090005">
       <w:start w:val="1"/>
       <w:numFmt w:val="bullet"/>
       <w:lvlText w:val=""/>
@@ -1797,7 +1958,7 @@
         <w:rFonts w:ascii="Wingdings" w:hAnsi="Wingdings" w:hint="default"/>
       </w:rPr>
     </w:lvl>
-    <w:lvl w:ilvl="3" w:tplc="04090001" w:tentative="1">
+    <w:lvl w:ilvl="3" w:tentative="on" w:tplc="4090001">
       <w:start w:val="1"/>
       <w:numFmt w:val="bullet"/>
       <w:lvlText w:val=""/>
@@ -1809,7 +1970,7 @@
         <w:rFonts w:ascii="Wingdings" w:hAnsi="Wingdings" w:hint="default"/>
       </w:rPr>
     </w:lvl>
-    <w:lvl w:ilvl="4" w:tplc="04090003" w:tentative="1">
+    <w:lvl w:ilvl="4" w:tentative="on" w:tplc="4090003">
       <w:start w:val="1"/>
       <w:numFmt w:val="bullet"/>
       <w:lvlText w:val=""/>
@@ -1821,7 +1982,7 @@
         <w:rFonts w:ascii="Wingdings" w:hAnsi="Wingdings" w:hint="default"/>
       </w:rPr>
     </w:lvl>
-    <w:lvl w:ilvl="5" w:tplc="04090005" w:tentative="1">
+    <w:lvl w:ilvl="5" w:tentative="on" w:tplc="4090005">
       <w:start w:val="1"/>
       <w:numFmt w:val="bullet"/>
       <w:lvlText w:val=""/>
@@ -1833,7 +1994,7 @@
         <w:rFonts w:ascii="Wingdings" w:hAnsi="Wingdings" w:hint="default"/>
       </w:rPr>
     </w:lvl>
-    <w:lvl w:ilvl="6" w:tplc="04090001" w:tentative="1">
+    <w:lvl w:ilvl="6" w:tentative="on" w:tplc="4090001">
       <w:start w:val="1"/>
       <w:numFmt w:val="bullet"/>
       <w:lvlText w:val=""/>
@@ -1845,7 +2006,7 @@
         <w:rFonts w:ascii="Wingdings" w:hAnsi="Wingdings" w:hint="default"/>
       </w:rPr>
     </w:lvl>
-    <w:lvl w:ilvl="7" w:tplc="04090003" w:tentative="1">
+    <w:lvl w:ilvl="7" w:tentative="on" w:tplc="4090003">
       <w:start w:val="1"/>
       <w:numFmt w:val="bullet"/>
       <w:lvlText w:val=""/>
@@ -1857,7 +2018,7 @@
         <w:rFonts w:ascii="Wingdings" w:hAnsi="Wingdings" w:hint="default"/>
       </w:rPr>
     </w:lvl>
-    <w:lvl w:ilvl="8" w:tplc="04090005" w:tentative="1">
+    <w:lvl w:ilvl="8" w:tentative="on" w:tplc="4090005">
       <w:start w:val="1"/>
       <w:numFmt w:val="bullet"/>
       <w:lvlText w:val=""/>
@@ -1870,637 +2031,56 @@
       </w:rPr>
     </w:lvl>
   </w:abstractNum>
-  <w:abstractNum w:abstractNumId="3" w15:restartNumberingAfterBreak="0">
-    <w:nsid w:val="43734A41"/>
-    <w:multiLevelType w:val="hybridMultilevel"/>
-    <w:tmpl w:val="8040A3AA"/>
-    <w:lvl w:ilvl="0" w:tplc="31BEC7EE">
-      <w:numFmt w:val="bullet"/>
-      <w:lvlText w:val="-"/>
-      <w:lvlJc w:val="left"/>
-      <w:pPr>
-        <w:ind w:left="760" w:hanging="360"/>
-      </w:pPr>
-      <w:rPr>
-        <w:rFonts w:ascii="Malgun Gothic" w:eastAsia="Malgun Gothic" w:hAnsi="Malgun Gothic" w:hint="eastAsia"/>
-      </w:rPr>
-    </w:lvl>
-    <w:lvl w:ilvl="1" w:tplc="04090003" w:tentative="1">
-      <w:start w:val="1"/>
-      <w:numFmt w:val="bullet"/>
-      <w:lvlText w:val=""/>
-      <w:lvlJc w:val="left"/>
-      <w:pPr>
-        <w:ind w:left="1200" w:hanging="400"/>
-      </w:pPr>
-      <w:rPr>
-        <w:rFonts w:ascii="Wingdings" w:hAnsi="Wingdings" w:hint="default"/>
-      </w:rPr>
-    </w:lvl>
-    <w:lvl w:ilvl="2" w:tplc="04090005" w:tentative="1">
-      <w:start w:val="1"/>
-      <w:numFmt w:val="bullet"/>
-      <w:lvlText w:val=""/>
-      <w:lvlJc w:val="left"/>
-      <w:pPr>
-        <w:ind w:left="1600" w:hanging="400"/>
-      </w:pPr>
-      <w:rPr>
-        <w:rFonts w:ascii="Wingdings" w:hAnsi="Wingdings" w:hint="default"/>
-      </w:rPr>
-    </w:lvl>
-    <w:lvl w:ilvl="3" w:tplc="04090001" w:tentative="1">
-      <w:start w:val="1"/>
-      <w:numFmt w:val="bullet"/>
-      <w:lvlText w:val=""/>
-      <w:lvlJc w:val="left"/>
-      <w:pPr>
-        <w:ind w:left="2000" w:hanging="400"/>
-      </w:pPr>
-      <w:rPr>
-        <w:rFonts w:ascii="Wingdings" w:hAnsi="Wingdings" w:hint="default"/>
-      </w:rPr>
-    </w:lvl>
-    <w:lvl w:ilvl="4" w:tplc="04090003" w:tentative="1">
-      <w:start w:val="1"/>
-      <w:numFmt w:val="bullet"/>
-      <w:lvlText w:val=""/>
-      <w:lvlJc w:val="left"/>
-      <w:pPr>
-        <w:ind w:left="2400" w:hanging="400"/>
-      </w:pPr>
-      <w:rPr>
-        <w:rFonts w:ascii="Wingdings" w:hAnsi="Wingdings" w:hint="default"/>
-      </w:rPr>
-    </w:lvl>
-    <w:lvl w:ilvl="5" w:tplc="04090005" w:tentative="1">
-      <w:start w:val="1"/>
-      <w:numFmt w:val="bullet"/>
-      <w:lvlText w:val=""/>
-      <w:lvlJc w:val="left"/>
-      <w:pPr>
-        <w:ind w:left="2800" w:hanging="400"/>
-      </w:pPr>
-      <w:rPr>
-        <w:rFonts w:ascii="Wingdings" w:hAnsi="Wingdings" w:hint="default"/>
-      </w:rPr>
-    </w:lvl>
-    <w:lvl w:ilvl="6" w:tplc="04090001" w:tentative="1">
-      <w:start w:val="1"/>
-      <w:numFmt w:val="bullet"/>
-      <w:lvlText w:val=""/>
-      <w:lvlJc w:val="left"/>
-      <w:pPr>
-        <w:ind w:left="3200" w:hanging="400"/>
-      </w:pPr>
-      <w:rPr>
-        <w:rFonts w:ascii="Wingdings" w:hAnsi="Wingdings" w:hint="default"/>
-      </w:rPr>
-    </w:lvl>
-    <w:lvl w:ilvl="7" w:tplc="04090003" w:tentative="1">
-      <w:start w:val="1"/>
-      <w:numFmt w:val="bullet"/>
-      <w:lvlText w:val=""/>
-      <w:lvlJc w:val="left"/>
-      <w:pPr>
-        <w:ind w:left="3600" w:hanging="400"/>
-      </w:pPr>
-      <w:rPr>
-        <w:rFonts w:ascii="Wingdings" w:hAnsi="Wingdings" w:hint="default"/>
-      </w:rPr>
-    </w:lvl>
-    <w:lvl w:ilvl="8" w:tplc="04090005" w:tentative="1">
-      <w:start w:val="1"/>
-      <w:numFmt w:val="bullet"/>
-      <w:lvlText w:val=""/>
-      <w:lvlJc w:val="left"/>
-      <w:pPr>
-        <w:ind w:left="4000" w:hanging="400"/>
-      </w:pPr>
-      <w:rPr>
-        <w:rFonts w:ascii="Wingdings" w:hAnsi="Wingdings" w:hint="default"/>
-      </w:rPr>
-    </w:lvl>
-  </w:abstractNum>
-  <w:abstractNum w:abstractNumId="4" w15:restartNumberingAfterBreak="0">
-    <w:nsid w:val="6D313ED0"/>
-    <w:multiLevelType w:val="hybridMultilevel"/>
-    <w:tmpl w:val="EEC47CC8"/>
-    <w:lvl w:ilvl="0" w:tplc="0409000F">
-      <w:start w:val="1"/>
-      <w:numFmt w:val="decimal"/>
-      <w:lvlText w:val="%1."/>
-      <w:lvlJc w:val="left"/>
-      <w:pPr>
-        <w:ind w:left="1251" w:hanging="400"/>
-      </w:pPr>
-    </w:lvl>
-    <w:lvl w:ilvl="1" w:tplc="04090019" w:tentative="1">
-      <w:start w:val="1"/>
-      <w:numFmt w:val="upperLetter"/>
-      <w:lvlText w:val="%2."/>
-      <w:lvlJc w:val="left"/>
-      <w:pPr>
-        <w:ind w:left="1651" w:hanging="400"/>
-      </w:pPr>
-    </w:lvl>
-    <w:lvl w:ilvl="2" w:tplc="0409001B" w:tentative="1">
-      <w:start w:val="1"/>
-      <w:numFmt w:val="lowerRoman"/>
-      <w:lvlText w:val="%3."/>
-      <w:lvlJc w:val="right"/>
-      <w:pPr>
-        <w:ind w:left="2051" w:hanging="400"/>
-      </w:pPr>
-    </w:lvl>
-    <w:lvl w:ilvl="3" w:tplc="0409000F" w:tentative="1">
-      <w:start w:val="1"/>
-      <w:numFmt w:val="decimal"/>
-      <w:lvlText w:val="%4."/>
-      <w:lvlJc w:val="left"/>
-      <w:pPr>
-        <w:ind w:left="2451" w:hanging="400"/>
-      </w:pPr>
-    </w:lvl>
-    <w:lvl w:ilvl="4" w:tplc="04090019" w:tentative="1">
-      <w:start w:val="1"/>
-      <w:numFmt w:val="upperLetter"/>
-      <w:lvlText w:val="%5."/>
-      <w:lvlJc w:val="left"/>
-      <w:pPr>
-        <w:ind w:left="2851" w:hanging="400"/>
-      </w:pPr>
-    </w:lvl>
-    <w:lvl w:ilvl="5" w:tplc="0409001B" w:tentative="1">
-      <w:start w:val="1"/>
-      <w:numFmt w:val="lowerRoman"/>
-      <w:lvlText w:val="%6."/>
-      <w:lvlJc w:val="right"/>
-      <w:pPr>
-        <w:ind w:left="3251" w:hanging="400"/>
-      </w:pPr>
-    </w:lvl>
-    <w:lvl w:ilvl="6" w:tplc="0409000F" w:tentative="1">
-      <w:start w:val="1"/>
-      <w:numFmt w:val="decimal"/>
-      <w:lvlText w:val="%7."/>
-      <w:lvlJc w:val="left"/>
-      <w:pPr>
-        <w:ind w:left="3651" w:hanging="400"/>
-      </w:pPr>
-    </w:lvl>
-    <w:lvl w:ilvl="7" w:tplc="04090019" w:tentative="1">
-      <w:start w:val="1"/>
-      <w:numFmt w:val="upperLetter"/>
-      <w:lvlText w:val="%8."/>
-      <w:lvlJc w:val="left"/>
-      <w:pPr>
-        <w:ind w:left="4051" w:hanging="400"/>
-      </w:pPr>
-    </w:lvl>
-    <w:lvl w:ilvl="8" w:tplc="0409001B" w:tentative="1">
-      <w:start w:val="1"/>
-      <w:numFmt w:val="lowerRoman"/>
-      <w:lvlText w:val="%9."/>
-      <w:lvlJc w:val="right"/>
-      <w:pPr>
-        <w:ind w:left="4451" w:hanging="400"/>
-      </w:pPr>
-    </w:lvl>
-  </w:abstractNum>
-  <w:num w:numId="1" w16cid:durableId="1394352816">
+  <w:num w:numId="1">
     <w:abstractNumId w:val="0"/>
   </w:num>
-  <w:num w:numId="2" w16cid:durableId="2012875621">
-    <w:abstractNumId w:val="3"/>
-  </w:num>
-  <w:num w:numId="3" w16cid:durableId="1184323446">
+  <w:num w:numId="2">
     <w:abstractNumId w:val="1"/>
   </w:num>
-  <w:num w:numId="4" w16cid:durableId="1633706298">
+  <w:num w:numId="3">
     <w:abstractNumId w:val="2"/>
   </w:num>
-  <w:num w:numId="5" w16cid:durableId="404651086">
-    <w:abstractNumId w:val="4"/>
+  <w:num w:numId="4">
+    <w:abstractNumId w:val="3"/>
   </w:num>
 </w:numbering>
 </file>
 
 <file path=word/styles.xml><?xml version="1.0" encoding="utf-8"?>
-<w:styles xmlns:mc="http://schemas.openxmlformats.org/markup-compatibility/2006" xmlns:r="http://schemas.openxmlformats.org/officeDocument/2006/relationships" xmlns:w="http://schemas.openxmlformats.org/wordprocessingml/2006/main" xmlns:w14="http://schemas.microsoft.com/office/word/2010/wordml" xmlns:w15="http://schemas.microsoft.com/office/word/2012/wordml" xmlns:w16cex="http://schemas.microsoft.com/office/word/2018/wordml/cex" xmlns:w16cid="http://schemas.microsoft.com/office/word/2016/wordml/cid" xmlns:w16="http://schemas.microsoft.com/office/word/2018/wordml" xmlns:w16sdtdh="http://schemas.microsoft.com/office/word/2020/wordml/sdtdatahash" xmlns:w16se="http://schemas.microsoft.com/office/word/2015/wordml/symex" mc:Ignorable="w14 w15 w16se w16cid w16 w16cex w16sdtdh">
+<w:styles xmlns:r="http://schemas.openxmlformats.org/officeDocument/2006/relationships" xmlns:w="http://schemas.openxmlformats.org/wordprocessingml/2006/main">
   <w:docDefaults>
     <w:rPrDefault>
       <w:rPr>
+        <w:lang w:val="en-US" w:eastAsia="ko-KR" w:bidi="ar-SA"/>
         <w:rFonts w:asciiTheme="minorHAnsi" w:eastAsiaTheme="minorEastAsia" w:hAnsiTheme="minorHAnsi" w:cstheme="minorBidi"/>
+        <w:szCs w:val="22"/>
         <w:kern w:val="2"/>
-        <w:szCs w:val="22"/>
-        <w:lang w:val="en-US" w:eastAsia="ko-KR" w:bidi="ar-SA"/>
       </w:rPr>
     </w:rPrDefault>
     <w:pPrDefault>
       <w:pPr>
+        <w:jc w:val="both"/>
         <w:spacing w:after="160" w:line="259" w:lineRule="auto"/>
-        <w:jc w:val="both"/>
       </w:pPr>
     </w:pPrDefault>
   </w:docDefaults>
-  <w:latentStyles w:defLockedState="0" w:defUIPriority="99" w:defSemiHidden="0" w:defUnhideWhenUsed="0" w:defQFormat="0" w:count="376">
-    <w:lsdException w:name="Normal" w:uiPriority="0" w:qFormat="1"/>
-    <w:lsdException w:name="heading 1" w:uiPriority="9" w:qFormat="1"/>
-    <w:lsdException w:name="heading 2" w:semiHidden="1" w:uiPriority="9" w:unhideWhenUsed="1" w:qFormat="1"/>
-    <w:lsdException w:name="heading 3" w:semiHidden="1" w:uiPriority="9" w:unhideWhenUsed="1" w:qFormat="1"/>
-    <w:lsdException w:name="heading 4" w:semiHidden="1" w:uiPriority="9" w:unhideWhenUsed="1" w:qFormat="1"/>
-    <w:lsdException w:name="heading 5" w:semiHidden="1" w:uiPriority="9" w:unhideWhenUsed="1" w:qFormat="1"/>
-    <w:lsdException w:name="heading 6" w:semiHidden="1" w:uiPriority="9" w:unhideWhenUsed="1" w:qFormat="1"/>
-    <w:lsdException w:name="heading 7" w:semiHidden="1" w:uiPriority="9" w:unhideWhenUsed="1" w:qFormat="1"/>
-    <w:lsdException w:name="heading 8" w:semiHidden="1" w:uiPriority="9" w:unhideWhenUsed="1" w:qFormat="1"/>
-    <w:lsdException w:name="heading 9" w:semiHidden="1" w:uiPriority="9" w:unhideWhenUsed="1" w:qFormat="1"/>
-    <w:lsdException w:name="index 1" w:semiHidden="1" w:unhideWhenUsed="1"/>
-    <w:lsdException w:name="index 2" w:semiHidden="1" w:unhideWhenUsed="1"/>
-    <w:lsdException w:name="index 3" w:semiHidden="1" w:unhideWhenUsed="1"/>
-    <w:lsdException w:name="index 4" w:semiHidden="1" w:unhideWhenUsed="1"/>
-    <w:lsdException w:name="index 5" w:semiHidden="1" w:unhideWhenUsed="1"/>
-    <w:lsdException w:name="index 6" w:semiHidden="1" w:unhideWhenUsed="1"/>
-    <w:lsdException w:name="index 7" w:semiHidden="1" w:unhideWhenUsed="1"/>
-    <w:lsdException w:name="index 8" w:semiHidden="1" w:unhideWhenUsed="1"/>
-    <w:lsdException w:name="index 9" w:semiHidden="1" w:unhideWhenUsed="1"/>
-    <w:lsdException w:name="toc 1" w:semiHidden="1" w:uiPriority="57" w:unhideWhenUsed="1"/>
-    <w:lsdException w:name="toc 2" w:semiHidden="1" w:uiPriority="57" w:unhideWhenUsed="1"/>
-    <w:lsdException w:name="toc 3" w:semiHidden="1" w:uiPriority="57" w:unhideWhenUsed="1"/>
-    <w:lsdException w:name="toc 4" w:semiHidden="1" w:uiPriority="57" w:unhideWhenUsed="1"/>
-    <w:lsdException w:name="toc 5" w:semiHidden="1" w:uiPriority="57" w:unhideWhenUsed="1"/>
-    <w:lsdException w:name="toc 6" w:semiHidden="1" w:uiPriority="57" w:unhideWhenUsed="1"/>
-    <w:lsdException w:name="toc 7" w:semiHidden="1" w:uiPriority="57" w:unhideWhenUsed="1"/>
-    <w:lsdException w:name="toc 8" w:semiHidden="1" w:uiPriority="57" w:unhideWhenUsed="1"/>
-    <w:lsdException w:name="toc 9" w:semiHidden="1" w:uiPriority="57" w:unhideWhenUsed="1"/>
-    <w:lsdException w:name="Normal Indent" w:semiHidden="1" w:unhideWhenUsed="1"/>
-    <w:lsdException w:name="footnote text" w:semiHidden="1" w:unhideWhenUsed="1"/>
-    <w:lsdException w:name="annotation text" w:semiHidden="1" w:unhideWhenUsed="1"/>
-    <w:lsdException w:name="header" w:semiHidden="1" w:unhideWhenUsed="1"/>
-    <w:lsdException w:name="footer" w:semiHidden="1" w:unhideWhenUsed="1"/>
-    <w:lsdException w:name="index heading" w:semiHidden="1" w:unhideWhenUsed="1"/>
-    <w:lsdException w:name="caption" w:semiHidden="1" w:uiPriority="53" w:unhideWhenUsed="1" w:qFormat="1"/>
-    <w:lsdException w:name="table of figures" w:semiHidden="1" w:unhideWhenUsed="1"/>
-    <w:lsdException w:name="envelope address" w:semiHidden="1" w:unhideWhenUsed="1"/>
-    <w:lsdException w:name="envelope return" w:semiHidden="1" w:unhideWhenUsed="1"/>
-    <w:lsdException w:name="footnote reference" w:semiHidden="1" w:unhideWhenUsed="1"/>
-    <w:lsdException w:name="annotation reference" w:semiHidden="1" w:unhideWhenUsed="1"/>
-    <w:lsdException w:name="line number" w:semiHidden="1" w:unhideWhenUsed="1"/>
-    <w:lsdException w:name="page number" w:semiHidden="1" w:unhideWhenUsed="1"/>
-    <w:lsdException w:name="endnote reference" w:semiHidden="1" w:unhideWhenUsed="1"/>
-    <w:lsdException w:name="endnote text" w:semiHidden="1" w:unhideWhenUsed="1"/>
-    <w:lsdException w:name="table of authorities" w:semiHidden="1" w:unhideWhenUsed="1"/>
-    <w:lsdException w:name="macro" w:semiHidden="1" w:unhideWhenUsed="1"/>
-    <w:lsdException w:name="toa heading" w:semiHidden="1" w:unhideWhenUsed="1"/>
-    <w:lsdException w:name="List" w:semiHidden="1" w:unhideWhenUsed="1"/>
-    <w:lsdException w:name="List Bullet" w:semiHidden="1" w:unhideWhenUsed="1"/>
-    <w:lsdException w:name="List Number" w:semiHidden="1" w:unhideWhenUsed="1"/>
-    <w:lsdException w:name="List 2" w:semiHidden="1" w:unhideWhenUsed="1"/>
-    <w:lsdException w:name="List 3" w:semiHidden="1" w:unhideWhenUsed="1"/>
-    <w:lsdException w:name="List 4" w:semiHidden="1" w:unhideWhenUsed="1"/>
-    <w:lsdException w:name="List 5" w:semiHidden="1" w:unhideWhenUsed="1"/>
-    <w:lsdException w:name="List Bullet 2" w:semiHidden="1" w:unhideWhenUsed="1"/>
-    <w:lsdException w:name="List Bullet 3" w:semiHidden="1" w:unhideWhenUsed="1"/>
-    <w:lsdException w:name="List Bullet 4" w:semiHidden="1" w:unhideWhenUsed="1"/>
-    <w:lsdException w:name="List Bullet 5" w:semiHidden="1" w:unhideWhenUsed="1"/>
-    <w:lsdException w:name="List Number 2" w:semiHidden="1" w:unhideWhenUsed="1"/>
-    <w:lsdException w:name="List Number 3" w:semiHidden="1" w:unhideWhenUsed="1"/>
-    <w:lsdException w:name="List Number 4" w:semiHidden="1" w:unhideWhenUsed="1"/>
-    <w:lsdException w:name="List Number 5" w:semiHidden="1" w:unhideWhenUsed="1"/>
-    <w:lsdException w:name="Title" w:uiPriority="16" w:qFormat="1"/>
-    <w:lsdException w:name="Closing" w:semiHidden="1" w:unhideWhenUsed="1"/>
-    <w:lsdException w:name="Signature" w:semiHidden="1" w:unhideWhenUsed="1"/>
-    <w:lsdException w:name="Default Paragraph Font" w:semiHidden="1" w:uiPriority="1" w:unhideWhenUsed="1"/>
-    <w:lsdException w:name="Body Text" w:semiHidden="1" w:unhideWhenUsed="1"/>
-    <w:lsdException w:name="Body Text Indent" w:semiHidden="1" w:unhideWhenUsed="1"/>
-    <w:lsdException w:name="List Continue" w:semiHidden="1" w:unhideWhenUsed="1"/>
-    <w:lsdException w:name="List Continue 2" w:semiHidden="1" w:unhideWhenUsed="1"/>
-    <w:lsdException w:name="List Continue 3" w:semiHidden="1" w:unhideWhenUsed="1"/>
-    <w:lsdException w:name="List Continue 4" w:semiHidden="1" w:unhideWhenUsed="1"/>
-    <w:lsdException w:name="List Continue 5" w:semiHidden="1" w:unhideWhenUsed="1"/>
-    <w:lsdException w:name="Message Header" w:semiHidden="1" w:unhideWhenUsed="1"/>
-    <w:lsdException w:name="Subtitle" w:uiPriority="17" w:qFormat="1"/>
-    <w:lsdException w:name="Salutation" w:semiHidden="1" w:unhideWhenUsed="1"/>
-    <w:lsdException w:name="Date" w:semiHidden="1" w:unhideWhenUsed="1"/>
-    <w:lsdException w:name="Body Text First Indent" w:semiHidden="1" w:unhideWhenUsed="1"/>
-    <w:lsdException w:name="Body Text First Indent 2" w:semiHidden="1" w:unhideWhenUsed="1"/>
-    <w:lsdException w:name="Note Heading" w:semiHidden="1" w:unhideWhenUsed="1"/>
-    <w:lsdException w:name="Body Text 2" w:semiHidden="1" w:unhideWhenUsed="1"/>
-    <w:lsdException w:name="Body Text 3" w:semiHidden="1" w:unhideWhenUsed="1"/>
-    <w:lsdException w:name="Body Text Indent 2" w:semiHidden="1" w:unhideWhenUsed="1"/>
-    <w:lsdException w:name="Body Text Indent 3" w:semiHidden="1" w:unhideWhenUsed="1"/>
-    <w:lsdException w:name="Block Text" w:semiHidden="1" w:unhideWhenUsed="1"/>
-    <w:lsdException w:name="Hyperlink" w:semiHidden="1" w:unhideWhenUsed="1"/>
-    <w:lsdException w:name="FollowedHyperlink" w:semiHidden="1" w:unhideWhenUsed="1"/>
-    <w:lsdException w:name="Strong" w:uiPriority="34" w:qFormat="1"/>
-    <w:lsdException w:name="Emphasis" w:uiPriority="32" w:qFormat="1"/>
-    <w:lsdException w:name="Document Map" w:semiHidden="1" w:unhideWhenUsed="1"/>
-    <w:lsdException w:name="Plain Text" w:semiHidden="1" w:unhideWhenUsed="1"/>
-    <w:lsdException w:name="E-mail Signature" w:semiHidden="1" w:unhideWhenUsed="1"/>
-    <w:lsdException w:name="HTML Top of Form" w:semiHidden="1" w:unhideWhenUsed="1"/>
-    <w:lsdException w:name="HTML Bottom of Form" w:semiHidden="1" w:unhideWhenUsed="1"/>
-    <w:lsdException w:name="Normal (Web)" w:semiHidden="1" w:unhideWhenUsed="1"/>
-    <w:lsdException w:name="HTML Acronym" w:semiHidden="1" w:unhideWhenUsed="1"/>
-    <w:lsdException w:name="HTML Address" w:semiHidden="1" w:unhideWhenUsed="1"/>
-    <w:lsdException w:name="HTML Cite" w:semiHidden="1" w:unhideWhenUsed="1"/>
-    <w:lsdException w:name="HTML Code" w:semiHidden="1" w:unhideWhenUsed="1"/>
-    <w:lsdException w:name="HTML Definition" w:semiHidden="1" w:unhideWhenUsed="1"/>
-    <w:lsdException w:name="HTML Keyboard" w:semiHidden="1" w:unhideWhenUsed="1"/>
-    <w:lsdException w:name="HTML Preformatted" w:semiHidden="1" w:unhideWhenUsed="1"/>
-    <w:lsdException w:name="HTML Sample" w:semiHidden="1" w:unhideWhenUsed="1"/>
-    <w:lsdException w:name="HTML Typewriter" w:semiHidden="1" w:unhideWhenUsed="1"/>
-    <w:lsdException w:name="HTML Variable" w:semiHidden="1" w:unhideWhenUsed="1"/>
-    <w:lsdException w:name="Normal Table" w:semiHidden="1" w:unhideWhenUsed="1"/>
-    <w:lsdException w:name="annotation subject" w:semiHidden="1" w:unhideWhenUsed="1"/>
-    <w:lsdException w:name="No List" w:semiHidden="1" w:unhideWhenUsed="1"/>
-    <w:lsdException w:name="Outline List 1" w:semiHidden="1" w:unhideWhenUsed="1"/>
-    <w:lsdException w:name="Outline List 2" w:semiHidden="1" w:unhideWhenUsed="1"/>
-    <w:lsdException w:name="Outline List 3" w:semiHidden="1" w:unhideWhenUsed="1"/>
-    <w:lsdException w:name="Table Simple 1" w:semiHidden="1" w:unhideWhenUsed="1"/>
-    <w:lsdException w:name="Table Simple 2" w:semiHidden="1" w:unhideWhenUsed="1"/>
-    <w:lsdException w:name="Table Simple 3" w:semiHidden="1" w:unhideWhenUsed="1"/>
-    <w:lsdException w:name="Table Classic 1" w:semiHidden="1" w:unhideWhenUsed="1"/>
-    <w:lsdException w:name="Table Classic 2" w:semiHidden="1" w:unhideWhenUsed="1"/>
-    <w:lsdException w:name="Table Classic 3" w:semiHidden="1" w:unhideWhenUsed="1"/>
-    <w:lsdException w:name="Table Classic 4" w:semiHidden="1" w:unhideWhenUsed="1"/>
-    <w:lsdException w:name="Table Colorful 1" w:semiHidden="1" w:unhideWhenUsed="1"/>
-    <w:lsdException w:name="Table Colorful 2" w:semiHidden="1" w:unhideWhenUsed="1"/>
-    <w:lsdException w:name="Table Colorful 3" w:semiHidden="1" w:unhideWhenUsed="1"/>
-    <w:lsdException w:name="Table Columns 1" w:semiHidden="1" w:unhideWhenUsed="1"/>
-    <w:lsdException w:name="Table Columns 2" w:semiHidden="1" w:unhideWhenUsed="1"/>
-    <w:lsdException w:name="Table Columns 3" w:semiHidden="1" w:unhideWhenUsed="1"/>
-    <w:lsdException w:name="Table Columns 4" w:semiHidden="1" w:unhideWhenUsed="1"/>
-    <w:lsdException w:name="Table Columns 5" w:semiHidden="1" w:unhideWhenUsed="1"/>
-    <w:lsdException w:name="Table Grid 1" w:semiHidden="1" w:unhideWhenUsed="1"/>
-    <w:lsdException w:name="Table Grid 2" w:semiHidden="1" w:unhideWhenUsed="1"/>
-    <w:lsdException w:name="Table Grid 3" w:semiHidden="1" w:unhideWhenUsed="1"/>
-    <w:lsdException w:name="Table Grid 4" w:semiHidden="1" w:unhideWhenUsed="1"/>
-    <w:lsdException w:name="Table Grid 5" w:semiHidden="1" w:unhideWhenUsed="1"/>
-    <w:lsdException w:name="Table Grid 6" w:semiHidden="1" w:unhideWhenUsed="1"/>
-    <w:lsdException w:name="Table Grid 7" w:semiHidden="1" w:unhideWhenUsed="1"/>
-    <w:lsdException w:name="Table Grid 8" w:semiHidden="1" w:unhideWhenUsed="1"/>
-    <w:lsdException w:name="Table List 1" w:semiHidden="1" w:unhideWhenUsed="1"/>
-    <w:lsdException w:name="Table List 2" w:semiHidden="1" w:unhideWhenUsed="1"/>
-    <w:lsdException w:name="Table List 3" w:semiHidden="1" w:unhideWhenUsed="1"/>
-    <w:lsdException w:name="Table List 4" w:semiHidden="1" w:unhideWhenUsed="1"/>
-    <w:lsdException w:name="Table List 5" w:semiHidden="1" w:unhideWhenUsed="1"/>
-    <w:lsdException w:name="Table List 6" w:semiHidden="1" w:unhideWhenUsed="1"/>
-    <w:lsdException w:name="Table List 7" w:semiHidden="1" w:unhideWhenUsed="1"/>
-    <w:lsdException w:name="Table List 8" w:semiHidden="1" w:unhideWhenUsed="1"/>
-    <w:lsdException w:name="Table 3D effects 1" w:semiHidden="1" w:unhideWhenUsed="1"/>
-    <w:lsdException w:name="Table 3D effects 2" w:semiHidden="1" w:unhideWhenUsed="1"/>
-    <w:lsdException w:name="Table 3D effects 3" w:semiHidden="1" w:unhideWhenUsed="1"/>
-    <w:lsdException w:name="Table Contemporary" w:semiHidden="1" w:unhideWhenUsed="1"/>
-    <w:lsdException w:name="Table Elegant" w:semiHidden="1" w:unhideWhenUsed="1"/>
-    <w:lsdException w:name="Table Professional" w:semiHidden="1" w:unhideWhenUsed="1"/>
-    <w:lsdException w:name="Table Subtle 1" w:semiHidden="1" w:unhideWhenUsed="1"/>
-    <w:lsdException w:name="Table Subtle 2" w:semiHidden="1" w:unhideWhenUsed="1"/>
-    <w:lsdException w:name="Table Web 1" w:semiHidden="1" w:unhideWhenUsed="1"/>
-    <w:lsdException w:name="Table Web 2" w:semiHidden="1" w:unhideWhenUsed="1"/>
-    <w:lsdException w:name="Table Web 3" w:semiHidden="1" w:unhideWhenUsed="1"/>
-    <w:lsdException w:name="Balloon Text" w:semiHidden="1" w:unhideWhenUsed="1"/>
-    <w:lsdException w:name="Table Grid" w:uiPriority="57"/>
-    <w:lsdException w:name="Table Theme" w:semiHidden="1" w:unhideWhenUsed="1"/>
-    <w:lsdException w:name="Placeholder Text" w:semiHidden="1"/>
-    <w:lsdException w:name="No Spacing" w:uiPriority="1" w:qFormat="1"/>
-    <w:lsdException w:name="Light Shading" w:uiPriority="96"/>
-    <w:lsdException w:name="Light List" w:uiPriority="97"/>
-    <w:lsdException w:name="Light Grid" w:uiPriority="98"/>
-    <w:lsdException w:name="Medium Shading 1"/>
-    <w:lsdException w:name="Medium Shading 2" w:uiPriority="0"/>
-    <w:lsdException w:name="Medium List 1" w:uiPriority="0"/>
-    <w:lsdException w:name="Medium List 2" w:uiPriority="0"/>
-    <w:lsdException w:name="Medium Grid 1" w:uiPriority="0"/>
-    <w:lsdException w:name="Medium Grid 2" w:uiPriority="0"/>
-    <w:lsdException w:name="Medium Grid 3" w:uiPriority="0"/>
-    <w:lsdException w:name="Dark List" w:uiPriority="0"/>
-    <w:lsdException w:name="Colorful Shading" w:uiPriority="0"/>
-    <w:lsdException w:name="Colorful List" w:uiPriority="0"/>
-    <w:lsdException w:name="Colorful Grid" w:uiPriority="0"/>
-    <w:lsdException w:name="Light Shading Accent 1" w:uiPriority="96"/>
-    <w:lsdException w:name="Light List Accent 1" w:uiPriority="97"/>
-    <w:lsdException w:name="Light Grid Accent 1" w:uiPriority="98"/>
-    <w:lsdException w:name="Medium Shading 1 Accent 1"/>
-    <w:lsdException w:name="Medium Shading 2 Accent 1" w:uiPriority="0"/>
-    <w:lsdException w:name="Medium List 1 Accent 1" w:uiPriority="0"/>
-    <w:lsdException w:name="Revision" w:semiHidden="1"/>
-    <w:lsdException w:name="List Paragraph" w:uiPriority="52" w:qFormat="1"/>
-    <w:lsdException w:name="Quote" w:uiPriority="41" w:qFormat="1"/>
-    <w:lsdException w:name="Intense Quote" w:uiPriority="48" w:qFormat="1"/>
-    <w:lsdException w:name="Medium List 2 Accent 1" w:uiPriority="0"/>
-    <w:lsdException w:name="Medium Grid 1 Accent 1" w:uiPriority="0"/>
-    <w:lsdException w:name="Medium Grid 2 Accent 1" w:uiPriority="0"/>
-    <w:lsdException w:name="Medium Grid 3 Accent 1" w:uiPriority="0"/>
-    <w:lsdException w:name="Dark List Accent 1" w:uiPriority="0"/>
-    <w:lsdException w:name="Colorful Shading Accent 1" w:uiPriority="0"/>
-    <w:lsdException w:name="Colorful List Accent 1" w:uiPriority="0"/>
-    <w:lsdException w:name="Colorful Grid Accent 1" w:uiPriority="0"/>
-    <w:lsdException w:name="Light Shading Accent 2" w:uiPriority="96"/>
-    <w:lsdException w:name="Light List Accent 2" w:uiPriority="97"/>
-    <w:lsdException w:name="Light Grid Accent 2" w:uiPriority="98"/>
-    <w:lsdException w:name="Medium Shading 1 Accent 2"/>
-    <w:lsdException w:name="Medium Shading 2 Accent 2" w:uiPriority="0"/>
-    <w:lsdException w:name="Medium List 1 Accent 2" w:uiPriority="0"/>
-    <w:lsdException w:name="Medium List 2 Accent 2" w:uiPriority="0"/>
-    <w:lsdException w:name="Medium Grid 1 Accent 2" w:uiPriority="0"/>
-    <w:lsdException w:name="Medium Grid 2 Accent 2" w:uiPriority="0"/>
-    <w:lsdException w:name="Medium Grid 3 Accent 2" w:uiPriority="0"/>
-    <w:lsdException w:name="Dark List Accent 2" w:uiPriority="0"/>
-    <w:lsdException w:name="Colorful Shading Accent 2" w:uiPriority="0"/>
-    <w:lsdException w:name="Colorful List Accent 2" w:uiPriority="0"/>
-    <w:lsdException w:name="Colorful Grid Accent 2" w:uiPriority="0"/>
-    <w:lsdException w:name="Light Shading Accent 3" w:uiPriority="96"/>
-    <w:lsdException w:name="Light List Accent 3" w:uiPriority="97"/>
-    <w:lsdException w:name="Light Grid Accent 3" w:uiPriority="98"/>
-    <w:lsdException w:name="Medium Shading 1 Accent 3"/>
-    <w:lsdException w:name="Medium Shading 2 Accent 3" w:uiPriority="0"/>
-    <w:lsdException w:name="Medium List 1 Accent 3" w:uiPriority="0"/>
-    <w:lsdException w:name="Medium List 2 Accent 3" w:uiPriority="0"/>
-    <w:lsdException w:name="Medium Grid 1 Accent 3" w:uiPriority="0"/>
-    <w:lsdException w:name="Medium Grid 2 Accent 3" w:uiPriority="0"/>
-    <w:lsdException w:name="Medium Grid 3 Accent 3" w:uiPriority="0"/>
-    <w:lsdException w:name="Dark List Accent 3" w:uiPriority="0"/>
-    <w:lsdException w:name="Colorful Shading Accent 3" w:uiPriority="0"/>
-    <w:lsdException w:name="Colorful List Accent 3" w:uiPriority="0"/>
-    <w:lsdException w:name="Colorful Grid Accent 3" w:uiPriority="0"/>
-    <w:lsdException w:name="Light Shading Accent 4" w:uiPriority="96"/>
-    <w:lsdException w:name="Light List Accent 4" w:uiPriority="97"/>
-    <w:lsdException w:name="Light Grid Accent 4" w:uiPriority="98"/>
-    <w:lsdException w:name="Medium Shading 1 Accent 4"/>
-    <w:lsdException w:name="Medium Shading 2 Accent 4" w:uiPriority="0"/>
-    <w:lsdException w:name="Medium List 1 Accent 4" w:uiPriority="0"/>
-    <w:lsdException w:name="Medium List 2 Accent 4" w:uiPriority="0"/>
-    <w:lsdException w:name="Medium Grid 1 Accent 4" w:uiPriority="0"/>
-    <w:lsdException w:name="Medium Grid 2 Accent 4" w:uiPriority="0"/>
-    <w:lsdException w:name="Medium Grid 3 Accent 4" w:uiPriority="0"/>
-    <w:lsdException w:name="Dark List Accent 4" w:uiPriority="0"/>
-    <w:lsdException w:name="Colorful Shading Accent 4" w:uiPriority="0"/>
-    <w:lsdException w:name="Colorful List Accent 4" w:uiPriority="0"/>
-    <w:lsdException w:name="Colorful Grid Accent 4" w:uiPriority="0"/>
-    <w:lsdException w:name="Light Shading Accent 5" w:uiPriority="96"/>
-    <w:lsdException w:name="Light List Accent 5" w:uiPriority="97"/>
-    <w:lsdException w:name="Light Grid Accent 5" w:uiPriority="98"/>
-    <w:lsdException w:name="Medium Shading 1 Accent 5"/>
-    <w:lsdException w:name="Medium Shading 2 Accent 5" w:uiPriority="0"/>
-    <w:lsdException w:name="Medium List 1 Accent 5" w:uiPriority="0"/>
-    <w:lsdException w:name="Medium List 2 Accent 5" w:uiPriority="0"/>
-    <w:lsdException w:name="Medium Grid 1 Accent 5" w:uiPriority="0"/>
-    <w:lsdException w:name="Medium Grid 2 Accent 5" w:uiPriority="0"/>
-    <w:lsdException w:name="Medium Grid 3 Accent 5" w:uiPriority="0"/>
-    <w:lsdException w:name="Dark List Accent 5" w:uiPriority="0"/>
-    <w:lsdException w:name="Colorful Shading Accent 5" w:uiPriority="0"/>
-    <w:lsdException w:name="Colorful List Accent 5" w:uiPriority="0"/>
-    <w:lsdException w:name="Colorful Grid Accent 5" w:uiPriority="0"/>
-    <w:lsdException w:name="Light Shading Accent 6" w:uiPriority="96"/>
-    <w:lsdException w:name="Light List Accent 6" w:uiPriority="97"/>
-    <w:lsdException w:name="Light Grid Accent 6" w:uiPriority="98"/>
-    <w:lsdException w:name="Medium Shading 1 Accent 6"/>
-    <w:lsdException w:name="Medium Shading 2 Accent 6" w:uiPriority="0"/>
-    <w:lsdException w:name="Medium List 1 Accent 6" w:uiPriority="0"/>
-    <w:lsdException w:name="Medium List 2 Accent 6" w:uiPriority="0"/>
-    <w:lsdException w:name="Medium Grid 1 Accent 6" w:uiPriority="0"/>
-    <w:lsdException w:name="Medium Grid 2 Accent 6" w:uiPriority="0"/>
-    <w:lsdException w:name="Medium Grid 3 Accent 6" w:uiPriority="0"/>
-    <w:lsdException w:name="Dark List Accent 6" w:uiPriority="0"/>
-    <w:lsdException w:name="Colorful Shading Accent 6" w:uiPriority="0"/>
-    <w:lsdException w:name="Colorful List Accent 6" w:uiPriority="0"/>
-    <w:lsdException w:name="Colorful Grid Accent 6" w:uiPriority="0"/>
-    <w:lsdException w:name="Subtle Emphasis" w:uiPriority="25" w:qFormat="1"/>
-    <w:lsdException w:name="Intense Emphasis" w:uiPriority="33" w:qFormat="1"/>
-    <w:lsdException w:name="Subtle Reference" w:uiPriority="49" w:qFormat="1"/>
-    <w:lsdException w:name="Intense Reference" w:uiPriority="50" w:qFormat="1"/>
-    <w:lsdException w:name="Book Title" w:uiPriority="51" w:qFormat="1"/>
-    <w:lsdException w:name="Bibliography" w:semiHidden="1" w:uiPriority="55" w:unhideWhenUsed="1"/>
-    <w:lsdException w:name="TOC Heading" w:semiHidden="1" w:uiPriority="57" w:unhideWhenUsed="1" w:qFormat="1"/>
-    <w:lsdException w:name="Plain Table 1" w:uiPriority="41"/>
-    <w:lsdException w:name="Plain Table 2" w:uiPriority="42"/>
-    <w:lsdException w:name="Plain Table 3" w:uiPriority="43"/>
-    <w:lsdException w:name="Plain Table 4" w:uiPriority="44"/>
-    <w:lsdException w:name="Plain Table 5" w:uiPriority="45"/>
-    <w:lsdException w:name="Grid Table Light" w:uiPriority="40"/>
-    <w:lsdException w:name="Grid Table 1 Light" w:uiPriority="46"/>
-    <w:lsdException w:name="Grid Table 2" w:uiPriority="47"/>
-    <w:lsdException w:name="Grid Table 3" w:uiPriority="48"/>
-    <w:lsdException w:name="Grid Table 4" w:uiPriority="49"/>
-    <w:lsdException w:name="Grid Table 5 Dark" w:uiPriority="50"/>
-    <w:lsdException w:name="Grid Table 6 Colorful" w:uiPriority="51"/>
-    <w:lsdException w:name="Grid Table 7 Colorful" w:uiPriority="52"/>
-    <w:lsdException w:name="Grid Table 1 Light Accent 1" w:uiPriority="46"/>
-    <w:lsdException w:name="Grid Table 2 Accent 1" w:uiPriority="47"/>
-    <w:lsdException w:name="Grid Table 3 Accent 1" w:uiPriority="48"/>
-    <w:lsdException w:name="Grid Table 4 Accent 1" w:uiPriority="49"/>
-    <w:lsdException w:name="Grid Table 5 Dark Accent 1" w:uiPriority="50"/>
-    <w:lsdException w:name="Grid Table 6 Colorful Accent 1" w:uiPriority="51"/>
-    <w:lsdException w:name="Grid Table 7 Colorful Accent 1" w:uiPriority="52"/>
-    <w:lsdException w:name="Grid Table 1 Light Accent 2" w:uiPriority="46"/>
-    <w:lsdException w:name="Grid Table 2 Accent 2" w:uiPriority="47"/>
-    <w:lsdException w:name="Grid Table 3 Accent 2" w:uiPriority="48"/>
-    <w:lsdException w:name="Grid Table 4 Accent 2" w:uiPriority="49"/>
-    <w:lsdException w:name="Grid Table 5 Dark Accent 2" w:uiPriority="50"/>
-    <w:lsdException w:name="Grid Table 6 Colorful Accent 2" w:uiPriority="51"/>
-    <w:lsdException w:name="Grid Table 7 Colorful Accent 2" w:uiPriority="52"/>
-    <w:lsdException w:name="Grid Table 1 Light Accent 3" w:uiPriority="46"/>
-    <w:lsdException w:name="Grid Table 2 Accent 3" w:uiPriority="47"/>
-    <w:lsdException w:name="Grid Table 3 Accent 3" w:uiPriority="48"/>
-    <w:lsdException w:name="Grid Table 4 Accent 3" w:uiPriority="49"/>
-    <w:lsdException w:name="Grid Table 5 Dark Accent 3" w:uiPriority="50"/>
-    <w:lsdException w:name="Grid Table 6 Colorful Accent 3" w:uiPriority="51"/>
-    <w:lsdException w:name="Grid Table 7 Colorful Accent 3" w:uiPriority="52"/>
-    <w:lsdException w:name="Grid Table 1 Light Accent 4" w:uiPriority="46"/>
-    <w:lsdException w:name="Grid Table 2 Accent 4" w:uiPriority="47"/>
-    <w:lsdException w:name="Grid Table 3 Accent 4" w:uiPriority="48"/>
-    <w:lsdException w:name="Grid Table 4 Accent 4" w:uiPriority="49"/>
-    <w:lsdException w:name="Grid Table 5 Dark Accent 4" w:uiPriority="50"/>
-    <w:lsdException w:name="Grid Table 6 Colorful Accent 4" w:uiPriority="51"/>
-    <w:lsdException w:name="Grid Table 7 Colorful Accent 4" w:uiPriority="52"/>
-    <w:lsdException w:name="Grid Table 1 Light Accent 5" w:uiPriority="46"/>
-    <w:lsdException w:name="Grid Table 2 Accent 5" w:uiPriority="47"/>
-    <w:lsdException w:name="Grid Table 3 Accent 5" w:uiPriority="48"/>
-    <w:lsdException w:name="Grid Table 4 Accent 5" w:uiPriority="49"/>
-    <w:lsdException w:name="Grid Table 5 Dark Accent 5" w:uiPriority="50"/>
-    <w:lsdException w:name="Grid Table 6 Colorful Accent 5" w:uiPriority="51"/>
-    <w:lsdException w:name="Grid Table 7 Colorful Accent 5" w:uiPriority="52"/>
-    <w:lsdException w:name="Grid Table 1 Light Accent 6" w:uiPriority="46"/>
-    <w:lsdException w:name="Grid Table 2 Accent 6" w:uiPriority="47"/>
-    <w:lsdException w:name="Grid Table 3 Accent 6" w:uiPriority="48"/>
-    <w:lsdException w:name="Grid Table 4 Accent 6" w:uiPriority="49"/>
-    <w:lsdException w:name="Grid Table 5 Dark Accent 6" w:uiPriority="50"/>
-    <w:lsdException w:name="Grid Table 6 Colorful Accent 6" w:uiPriority="51"/>
-    <w:lsdException w:name="Grid Table 7 Colorful Accent 6" w:uiPriority="52"/>
-    <w:lsdException w:name="List Table 1 Light" w:uiPriority="46"/>
-    <w:lsdException w:name="List Table 2" w:uiPriority="47"/>
-    <w:lsdException w:name="List Table 3" w:uiPriority="48"/>
-    <w:lsdException w:name="List Table 4" w:uiPriority="49"/>
-    <w:lsdException w:name="List Table 5 Dark" w:uiPriority="50"/>
-    <w:lsdException w:name="List Table 6 Colorful" w:uiPriority="51"/>
-    <w:lsdException w:name="List Table 7 Colorful" w:uiPriority="52"/>
-    <w:lsdException w:name="List Table 1 Light Accent 1" w:uiPriority="46"/>
-    <w:lsdException w:name="List Table 2 Accent 1" w:uiPriority="47"/>
-    <w:lsdException w:name="List Table 3 Accent 1" w:uiPriority="48"/>
-    <w:lsdException w:name="List Table 4 Accent 1" w:uiPriority="49"/>
-    <w:lsdException w:name="List Table 5 Dark Accent 1" w:uiPriority="50"/>
-    <w:lsdException w:name="List Table 6 Colorful Accent 1" w:uiPriority="51"/>
-    <w:lsdException w:name="List Table 7 Colorful Accent 1" w:uiPriority="52"/>
-    <w:lsdException w:name="List Table 1 Light Accent 2" w:uiPriority="46"/>
-    <w:lsdException w:name="List Table 2 Accent 2" w:uiPriority="47"/>
-    <w:lsdException w:name="List Table 3 Accent 2" w:uiPriority="48"/>
-    <w:lsdException w:name="List Table 4 Accent 2" w:uiPriority="49"/>
-    <w:lsdException w:name="List Table 5 Dark Accent 2" w:uiPriority="50"/>
-    <w:lsdException w:name="List Table 6 Colorful Accent 2" w:uiPriority="51"/>
-    <w:lsdException w:name="List Table 7 Colorful Accent 2" w:uiPriority="52"/>
-    <w:lsdException w:name="List Table 1 Light Accent 3" w:uiPriority="46"/>
-    <w:lsdException w:name="List Table 2 Accent 3" w:uiPriority="47"/>
-    <w:lsdException w:name="List Table 3 Accent 3" w:uiPriority="48"/>
-    <w:lsdException w:name="List Table 4 Accent 3" w:uiPriority="49"/>
-    <w:lsdException w:name="List Table 5 Dark Accent 3" w:uiPriority="50"/>
-    <w:lsdException w:name="List Table 6 Colorful Accent 3" w:uiPriority="51"/>
-    <w:lsdException w:name="List Table 7 Colorful Accent 3" w:uiPriority="52"/>
-    <w:lsdException w:name="List Table 1 Light Accent 4" w:uiPriority="46"/>
-    <w:lsdException w:name="List Table 2 Accent 4" w:uiPriority="47"/>
-    <w:lsdException w:name="List Table 3 Accent 4" w:uiPriority="48"/>
-    <w:lsdException w:name="List Table 4 Accent 4" w:uiPriority="49"/>
-    <w:lsdException w:name="List Table 5 Dark Accent 4" w:uiPriority="50"/>
-    <w:lsdException w:name="List Table 6 Colorful Accent 4" w:uiPriority="51"/>
-    <w:lsdException w:name="List Table 7 Colorful Accent 4" w:uiPriority="52"/>
-    <w:lsdException w:name="List Table 1 Light Accent 5" w:uiPriority="46"/>
-    <w:lsdException w:name="List Table 2 Accent 5" w:uiPriority="47"/>
-    <w:lsdException w:name="List Table 3 Accent 5" w:uiPriority="48"/>
-    <w:lsdException w:name="List Table 4 Accent 5" w:uiPriority="49"/>
-    <w:lsdException w:name="List Table 5 Dark Accent 5" w:uiPriority="50"/>
-    <w:lsdException w:name="List Table 6 Colorful Accent 5" w:uiPriority="51"/>
-    <w:lsdException w:name="List Table 7 Colorful Accent 5" w:uiPriority="52"/>
-    <w:lsdException w:name="List Table 1 Light Accent 6" w:uiPriority="46"/>
-    <w:lsdException w:name="List Table 2 Accent 6" w:uiPriority="47"/>
-    <w:lsdException w:name="List Table 3 Accent 6" w:uiPriority="48"/>
-    <w:lsdException w:name="List Table 4 Accent 6" w:uiPriority="49"/>
-    <w:lsdException w:name="List Table 5 Dark Accent 6" w:uiPriority="50"/>
-    <w:lsdException w:name="List Table 6 Colorful Accent 6" w:uiPriority="51"/>
-    <w:lsdException w:name="List Table 7 Colorful Accent 6" w:uiPriority="52"/>
-    <w:lsdException w:name="Mention" w:semiHidden="1" w:unhideWhenUsed="1"/>
-    <w:lsdException w:name="Smart Hyperlink" w:semiHidden="1" w:unhideWhenUsed="1"/>
-    <w:lsdException w:name="Hashtag" w:semiHidden="1" w:unhideWhenUsed="1"/>
-    <w:lsdException w:name="Unresolved Mention" w:semiHidden="1" w:unhideWhenUsed="1"/>
-    <w:lsdException w:name="Smart Link" w:semiHidden="1" w:unhideWhenUsed="1"/>
-  </w:latentStyles>
-  <w:style w:type="paragraph" w:default="1" w:styleId="Normal">
+  <w:style w:type="paragraph" w:default="1" w:styleId="a1">
     <w:name w:val="Normal"/>
     <w:qFormat/>
     <w:pPr>
-      <w:widowControl w:val="0"/>
-      <w:wordWrap w:val="0"/>
-      <w:autoSpaceDE w:val="0"/>
-      <w:autoSpaceDN w:val="0"/>
+      <w:autoSpaceDE w:val="off"/>
+      <w:autoSpaceDN w:val="off"/>
+      <w:widowControl w:val="off"/>
+      <w:wordWrap w:val="off"/>
     </w:pPr>
   </w:style>
-  <w:style w:type="character" w:default="1" w:styleId="DefaultParagraphFont">
+  <w:style w:type="character" w:default="1" w:styleId="a2">
     <w:name w:val="Default Paragraph Font"/>
-    <w:uiPriority w:val="1"/>
     <w:semiHidden/>
     <w:unhideWhenUsed/>
   </w:style>
-  <w:style w:type="table" w:default="1" w:styleId="TableNormal">
+  <w:style w:type="table" w:default="1" w:styleId="a3">
     <w:name w:val="Normal Table"/>
-    <w:uiPriority w:val="99"/>
     <w:semiHidden/>
     <w:unhideWhenUsed/>
     <w:tblPr>
@@ -2513,60 +2093,88 @@
       </w:tblCellMar>
     </w:tblPr>
   </w:style>
-  <w:style w:type="numbering" w:default="1" w:styleId="NoList">
+  <w:style w:type="numbering" w:default="1" w:styleId="a4">
     <w:name w:val="No List"/>
-    <w:uiPriority w:val="99"/>
     <w:semiHidden/>
     <w:unhideWhenUsed/>
   </w:style>
-  <w:style w:type="paragraph" w:styleId="ListParagraph">
+  <w:style w:type="paragraph" w:customStyle="1" w:styleId="Footer1">
+    <w:name w:val="Footer1"/>
+    <w:basedOn w:val="a1"/>
+    <w:link w:val="바닥글 Char"/>
+    <w:unhideWhenUsed/>
+    <w:pPr>
+      <w:snapToGrid w:val="0"/>
+      <w:tabs>
+        <w:tab w:val="center" w:pos="4513"/>
+        <w:tab w:val="right" w:pos="9026"/>
+      </w:tabs>
+    </w:pPr>
+  </w:style>
+  <w:style w:type="paragraph" w:customStyle="1" w:styleId="Header1">
+    <w:name w:val="Header1"/>
+    <w:basedOn w:val="a1"/>
+    <w:link w:val="머리글 Char"/>
+    <w:unhideWhenUsed/>
+    <w:pPr>
+      <w:snapToGrid w:val="0"/>
+      <w:tabs>
+        <w:tab w:val="center" w:pos="4513"/>
+        <w:tab w:val="right" w:pos="9026"/>
+      </w:tabs>
+    </w:pPr>
+  </w:style>
+  <w:style w:type="paragraph" w:styleId="a1">
+    <w:name w:val="Normal"/>
+    <w:qFormat/>
+    <w:pPr>
+      <w:autoSpaceDE w:val="off"/>
+      <w:autoSpaceDN w:val="off"/>
+      <w:widowControl w:val="off"/>
+      <w:wordWrap w:val="off"/>
+    </w:pPr>
+  </w:style>
+  <w:style w:type="paragraph" w:styleId="af1">
     <w:name w:val="List Paragraph"/>
-    <w:basedOn w:val="Normal"/>
-    <w:uiPriority w:val="34"/>
+    <w:basedOn w:val="a1"/>
     <w:qFormat/>
     <w:pPr>
       <w:ind w:leftChars="400" w:left="800"/>
     </w:pPr>
   </w:style>
-  <w:style w:type="paragraph" w:customStyle="1" w:styleId="Header1">
-    <w:name w:val="Header1"/>
-    <w:basedOn w:val="Normal"/>
-    <w:link w:val="Char"/>
-    <w:uiPriority w:val="99"/>
+  <w:style w:type="numbering" w:styleId="a4">
+    <w:name w:val="No List"/>
+    <w:semiHidden/>
     <w:unhideWhenUsed/>
-    <w:pPr>
-      <w:tabs>
-        <w:tab w:val="center" w:pos="4513"/>
-        <w:tab w:val="right" w:pos="9026"/>
-      </w:tabs>
-      <w:snapToGrid w:val="0"/>
-    </w:pPr>
   </w:style>
-  <w:style w:type="character" w:customStyle="1" w:styleId="Char">
+  <w:style w:type="character" w:customStyle="1" w:styleId="Char9">
     <w:name w:val="머리글 Char"/>
-    <w:basedOn w:val="DefaultParagraphFont"/>
+    <w:basedOn w:val="a2"/>
     <w:link w:val="Header1"/>
-    <w:uiPriority w:val="99"/>
   </w:style>
-  <w:style w:type="paragraph" w:customStyle="1" w:styleId="Footer1">
-    <w:name w:val="Footer1"/>
-    <w:basedOn w:val="Normal"/>
-    <w:link w:val="Char0"/>
-    <w:uiPriority w:val="99"/>
+  <w:style w:type="table" w:styleId="a3">
+    <w:name w:val="Normal Table"/>
+    <w:semiHidden/>
     <w:unhideWhenUsed/>
-    <w:pPr>
-      <w:tabs>
-        <w:tab w:val="center" w:pos="4513"/>
-        <w:tab w:val="right" w:pos="9026"/>
-      </w:tabs>
-      <w:snapToGrid w:val="0"/>
-    </w:pPr>
+    <w:tblPr>
+      <w:tblInd w:w="0" w:type="dxa"/>
+      <w:tblCellMar>
+        <w:top w:w="0" w:type="dxa"/>
+        <w:left w:w="108" w:type="dxa"/>
+        <w:bottom w:w="0" w:type="dxa"/>
+        <w:right w:w="108" w:type="dxa"/>
+      </w:tblCellMar>
+    </w:tblPr>
   </w:style>
-  <w:style w:type="character" w:customStyle="1" w:styleId="Char0">
+  <w:style w:type="character" w:styleId="a2">
+    <w:name w:val="Default Paragraph Font"/>
+    <w:semiHidden/>
+    <w:unhideWhenUsed/>
+  </w:style>
+  <w:style w:type="character" w:customStyle="1" w:styleId="Charf">
     <w:name w:val="바닥글 Char"/>
-    <w:basedOn w:val="DefaultParagraphFont"/>
+    <w:basedOn w:val="a2"/>
     <w:link w:val="Footer1"/>
-    <w:uiPriority w:val="99"/>
   </w:style>
 </w:styles>
 </file>
@@ -2576,10 +2184,10 @@
   <a:themeElements>
     <a:clrScheme name="Office">
       <a:dk1>
-        <a:sysClr val="windowText" lastClr="000000"/>
+        <a:sysClr lastClr="000000" val="windowText"/>
       </a:dk1>
       <a:lt1>
-        <a:sysClr val="window" lastClr="FFFFFF"/>
+        <a:sysClr lastClr="FFFFFF" val="window"/>
       </a:lt1>
       <a:dk2>
         <a:srgbClr val="44546A"/>
